--- a/TZ.docx
+++ b/TZ.docx
@@ -23,8 +23,22 @@
           <w:szCs w:val="32"/>
           <w:lang w:val="en-US" w:eastAsia="ru-RU"/>
         </w:rPr>
-        <w:t>E-Taklifnoma</w:t>
-      </w:r>
+        <w:t>E-</w:t>
+      </w:r>
+      <w:proofErr w:type="spellStart"/>
+      <w:r>
+        <w:rPr>
+          <w:rFonts w:ascii="Arial" w:eastAsia="Times New Roman" w:hAnsi="Arial" w:cs="Arial"/>
+          <w:b/>
+          <w:bCs/>
+          <w:color w:val="000000"/>
+          <w:sz w:val="32"/>
+          <w:szCs w:val="32"/>
+          <w:lang w:val="en-US" w:eastAsia="ru-RU"/>
+        </w:rPr>
+        <w:t>Taklifnoma</w:t>
+      </w:r>
+      <w:proofErr w:type="spellEnd"/>
     </w:p>
     <w:p>
       <w:pPr>
@@ -47,6 +61,7 @@
           <w:lang w:val="en-US" w:eastAsia="ru-RU"/>
         </w:rPr>
       </w:pPr>
+      <w:proofErr w:type="spellStart"/>
       <w:r>
         <w:rPr>
           <w:rFonts w:ascii="Arial" w:eastAsia="Times New Roman" w:hAnsi="Arial" w:cs="Arial"/>
@@ -55,15 +70,260 @@
           <w:color w:val="000000"/>
           <w:lang w:val="en-US" w:eastAsia="ru-RU"/>
         </w:rPr>
-        <w:t>G’oya:</w:t>
-      </w:r>
-      <w:r>
-        <w:rPr>
-          <w:rFonts w:ascii="Arial" w:eastAsia="Times New Roman" w:hAnsi="Arial" w:cs="Arial"/>
-          <w:color w:val="000000"/>
-          <w:lang w:val="en-US" w:eastAsia="ru-RU"/>
-        </w:rPr>
-        <w:t xml:space="preserve"> Marosimlar, meetinglar, har-xil uchrashuvlarga taklifnomalarni electron shaklini ishlab chiqish. Ya’ni qatnashuvchilarga taklifnomani electron tarzda berish.</w:t>
+        <w:t>G’oya</w:t>
+      </w:r>
+      <w:proofErr w:type="spellEnd"/>
+      <w:r>
+        <w:rPr>
+          <w:rFonts w:ascii="Arial" w:eastAsia="Times New Roman" w:hAnsi="Arial" w:cs="Arial"/>
+          <w:b/>
+          <w:bCs/>
+          <w:color w:val="000000"/>
+          <w:lang w:val="en-US" w:eastAsia="ru-RU"/>
+        </w:rPr>
+        <w:t>:</w:t>
+      </w:r>
+      <w:r>
+        <w:rPr>
+          <w:rFonts w:ascii="Arial" w:eastAsia="Times New Roman" w:hAnsi="Arial" w:cs="Arial"/>
+          <w:color w:val="000000"/>
+          <w:lang w:val="en-US" w:eastAsia="ru-RU"/>
+        </w:rPr>
+        <w:t xml:space="preserve"> </w:t>
+      </w:r>
+      <w:proofErr w:type="spellStart"/>
+      <w:r>
+        <w:rPr>
+          <w:rFonts w:ascii="Arial" w:eastAsia="Times New Roman" w:hAnsi="Arial" w:cs="Arial"/>
+          <w:color w:val="000000"/>
+          <w:lang w:val="en-US" w:eastAsia="ru-RU"/>
+        </w:rPr>
+        <w:t>Marosimlar</w:t>
+      </w:r>
+      <w:proofErr w:type="spellEnd"/>
+      <w:r>
+        <w:rPr>
+          <w:rFonts w:ascii="Arial" w:eastAsia="Times New Roman" w:hAnsi="Arial" w:cs="Arial"/>
+          <w:color w:val="000000"/>
+          <w:lang w:val="en-US" w:eastAsia="ru-RU"/>
+        </w:rPr>
+        <w:t xml:space="preserve">, </w:t>
+      </w:r>
+      <w:proofErr w:type="spellStart"/>
+      <w:r>
+        <w:rPr>
+          <w:rFonts w:ascii="Arial" w:eastAsia="Times New Roman" w:hAnsi="Arial" w:cs="Arial"/>
+          <w:color w:val="000000"/>
+          <w:lang w:val="en-US" w:eastAsia="ru-RU"/>
+        </w:rPr>
+        <w:t>meetinglar</w:t>
+      </w:r>
+      <w:proofErr w:type="spellEnd"/>
+      <w:r>
+        <w:rPr>
+          <w:rFonts w:ascii="Arial" w:eastAsia="Times New Roman" w:hAnsi="Arial" w:cs="Arial"/>
+          <w:color w:val="000000"/>
+          <w:lang w:val="en-US" w:eastAsia="ru-RU"/>
+        </w:rPr>
+        <w:t>, har-</w:t>
+      </w:r>
+      <w:proofErr w:type="spellStart"/>
+      <w:r>
+        <w:rPr>
+          <w:rFonts w:ascii="Arial" w:eastAsia="Times New Roman" w:hAnsi="Arial" w:cs="Arial"/>
+          <w:color w:val="000000"/>
+          <w:lang w:val="en-US" w:eastAsia="ru-RU"/>
+        </w:rPr>
+        <w:t>xil</w:t>
+      </w:r>
+      <w:proofErr w:type="spellEnd"/>
+      <w:r>
+        <w:rPr>
+          <w:rFonts w:ascii="Arial" w:eastAsia="Times New Roman" w:hAnsi="Arial" w:cs="Arial"/>
+          <w:color w:val="000000"/>
+          <w:lang w:val="en-US" w:eastAsia="ru-RU"/>
+        </w:rPr>
+        <w:t xml:space="preserve"> </w:t>
+      </w:r>
+      <w:proofErr w:type="spellStart"/>
+      <w:r>
+        <w:rPr>
+          <w:rFonts w:ascii="Arial" w:eastAsia="Times New Roman" w:hAnsi="Arial" w:cs="Arial"/>
+          <w:color w:val="000000"/>
+          <w:lang w:val="en-US" w:eastAsia="ru-RU"/>
+        </w:rPr>
+        <w:t>uchrashuvlarga</w:t>
+      </w:r>
+      <w:proofErr w:type="spellEnd"/>
+      <w:r>
+        <w:rPr>
+          <w:rFonts w:ascii="Arial" w:eastAsia="Times New Roman" w:hAnsi="Arial" w:cs="Arial"/>
+          <w:color w:val="000000"/>
+          <w:lang w:val="en-US" w:eastAsia="ru-RU"/>
+        </w:rPr>
+        <w:t xml:space="preserve"> </w:t>
+      </w:r>
+      <w:proofErr w:type="spellStart"/>
+      <w:r>
+        <w:rPr>
+          <w:rFonts w:ascii="Arial" w:eastAsia="Times New Roman" w:hAnsi="Arial" w:cs="Arial"/>
+          <w:color w:val="000000"/>
+          <w:lang w:val="en-US" w:eastAsia="ru-RU"/>
+        </w:rPr>
+        <w:t>taklifnomalarni</w:t>
+      </w:r>
+      <w:proofErr w:type="spellEnd"/>
+      <w:r>
+        <w:rPr>
+          <w:rFonts w:ascii="Arial" w:eastAsia="Times New Roman" w:hAnsi="Arial" w:cs="Arial"/>
+          <w:color w:val="000000"/>
+          <w:lang w:val="en-US" w:eastAsia="ru-RU"/>
+        </w:rPr>
+        <w:t xml:space="preserve"> electron </w:t>
+      </w:r>
+      <w:proofErr w:type="spellStart"/>
+      <w:r>
+        <w:rPr>
+          <w:rFonts w:ascii="Arial" w:eastAsia="Times New Roman" w:hAnsi="Arial" w:cs="Arial"/>
+          <w:color w:val="000000"/>
+          <w:lang w:val="en-US" w:eastAsia="ru-RU"/>
+        </w:rPr>
+        <w:t>shaklini</w:t>
+      </w:r>
+      <w:proofErr w:type="spellEnd"/>
+      <w:r>
+        <w:rPr>
+          <w:rFonts w:ascii="Arial" w:eastAsia="Times New Roman" w:hAnsi="Arial" w:cs="Arial"/>
+          <w:color w:val="000000"/>
+          <w:lang w:val="en-US" w:eastAsia="ru-RU"/>
+        </w:rPr>
+        <w:t xml:space="preserve"> </w:t>
+      </w:r>
+      <w:proofErr w:type="spellStart"/>
+      <w:r>
+        <w:rPr>
+          <w:rFonts w:ascii="Arial" w:eastAsia="Times New Roman" w:hAnsi="Arial" w:cs="Arial"/>
+          <w:color w:val="000000"/>
+          <w:lang w:val="en-US" w:eastAsia="ru-RU"/>
+        </w:rPr>
+        <w:t>ishlab</w:t>
+      </w:r>
+      <w:proofErr w:type="spellEnd"/>
+      <w:r>
+        <w:rPr>
+          <w:rFonts w:ascii="Arial" w:eastAsia="Times New Roman" w:hAnsi="Arial" w:cs="Arial"/>
+          <w:color w:val="000000"/>
+          <w:lang w:val="en-US" w:eastAsia="ru-RU"/>
+        </w:rPr>
+        <w:t xml:space="preserve"> </w:t>
+      </w:r>
+      <w:proofErr w:type="spellStart"/>
+      <w:r>
+        <w:rPr>
+          <w:rFonts w:ascii="Arial" w:eastAsia="Times New Roman" w:hAnsi="Arial" w:cs="Arial"/>
+          <w:color w:val="000000"/>
+          <w:lang w:val="en-US" w:eastAsia="ru-RU"/>
+        </w:rPr>
+        <w:t>chiqish</w:t>
+      </w:r>
+      <w:proofErr w:type="spellEnd"/>
+      <w:r>
+        <w:rPr>
+          <w:rFonts w:ascii="Arial" w:eastAsia="Times New Roman" w:hAnsi="Arial" w:cs="Arial"/>
+          <w:color w:val="000000"/>
+          <w:lang w:val="en-US" w:eastAsia="ru-RU"/>
+        </w:rPr>
+        <w:t xml:space="preserve">. </w:t>
+      </w:r>
+      <w:proofErr w:type="spellStart"/>
+      <w:r>
+        <w:rPr>
+          <w:rFonts w:ascii="Arial" w:eastAsia="Times New Roman" w:hAnsi="Arial" w:cs="Arial"/>
+          <w:color w:val="000000"/>
+          <w:lang w:val="en-US" w:eastAsia="ru-RU"/>
+        </w:rPr>
+        <w:t>Ya’ni</w:t>
+      </w:r>
+      <w:proofErr w:type="spellEnd"/>
+      <w:r>
+        <w:rPr>
+          <w:rFonts w:ascii="Arial" w:eastAsia="Times New Roman" w:hAnsi="Arial" w:cs="Arial"/>
+          <w:color w:val="000000"/>
+          <w:lang w:val="en-US" w:eastAsia="ru-RU"/>
+        </w:rPr>
+        <w:t xml:space="preserve"> </w:t>
+      </w:r>
+      <w:proofErr w:type="spellStart"/>
+      <w:r>
+        <w:rPr>
+          <w:rFonts w:ascii="Arial" w:eastAsia="Times New Roman" w:hAnsi="Arial" w:cs="Arial"/>
+          <w:color w:val="000000"/>
+          <w:lang w:val="en-US" w:eastAsia="ru-RU"/>
+        </w:rPr>
+        <w:t>qatnashuvchilarga</w:t>
+      </w:r>
+      <w:proofErr w:type="spellEnd"/>
+      <w:r>
+        <w:rPr>
+          <w:rFonts w:ascii="Arial" w:eastAsia="Times New Roman" w:hAnsi="Arial" w:cs="Arial"/>
+          <w:color w:val="000000"/>
+          <w:lang w:val="en-US" w:eastAsia="ru-RU"/>
+        </w:rPr>
+        <w:t xml:space="preserve"> </w:t>
+      </w:r>
+      <w:proofErr w:type="spellStart"/>
+      <w:r>
+        <w:rPr>
+          <w:rFonts w:ascii="Arial" w:eastAsia="Times New Roman" w:hAnsi="Arial" w:cs="Arial"/>
+          <w:color w:val="000000"/>
+          <w:lang w:val="en-US" w:eastAsia="ru-RU"/>
+        </w:rPr>
+        <w:t>taklifnomani</w:t>
+      </w:r>
+      <w:proofErr w:type="spellEnd"/>
+      <w:r>
+        <w:rPr>
+          <w:rFonts w:ascii="Arial" w:eastAsia="Times New Roman" w:hAnsi="Arial" w:cs="Arial"/>
+          <w:color w:val="000000"/>
+          <w:lang w:val="en-US" w:eastAsia="ru-RU"/>
+        </w:rPr>
+        <w:t xml:space="preserve"> electron </w:t>
+      </w:r>
+      <w:proofErr w:type="spellStart"/>
+      <w:r>
+        <w:rPr>
+          <w:rFonts w:ascii="Arial" w:eastAsia="Times New Roman" w:hAnsi="Arial" w:cs="Arial"/>
+          <w:color w:val="000000"/>
+          <w:lang w:val="en-US" w:eastAsia="ru-RU"/>
+        </w:rPr>
+        <w:t>tarzda</w:t>
+      </w:r>
+      <w:proofErr w:type="spellEnd"/>
+      <w:r>
+        <w:rPr>
+          <w:rFonts w:ascii="Arial" w:eastAsia="Times New Roman" w:hAnsi="Arial" w:cs="Arial"/>
+          <w:color w:val="000000"/>
+          <w:lang w:val="en-US" w:eastAsia="ru-RU"/>
+        </w:rPr>
+        <w:t xml:space="preserve"> </w:t>
+      </w:r>
+      <w:proofErr w:type="spellStart"/>
+      <w:r>
+        <w:rPr>
+          <w:rFonts w:ascii="Arial" w:eastAsia="Times New Roman" w:hAnsi="Arial" w:cs="Arial"/>
+          <w:color w:val="000000"/>
+          <w:lang w:val="en-US" w:eastAsia="ru-RU"/>
+        </w:rPr>
+        <w:t>berish</w:t>
+      </w:r>
+      <w:proofErr w:type="spellEnd"/>
+      <w:r>
+        <w:rPr>
+          <w:rFonts w:ascii="Arial" w:eastAsia="Times New Roman" w:hAnsi="Arial" w:cs="Arial"/>
+          <w:color w:val="000000"/>
+          <w:lang w:val="en-US" w:eastAsia="ru-RU"/>
+        </w:rPr>
+        <w:t>.</w:t>
       </w:r>
     </w:p>
     <w:p>
@@ -84,15 +344,459 @@
           <w:color w:val="000000"/>
           <w:lang w:val="en-US" w:eastAsia="ru-RU"/>
         </w:rPr>
-        <w:t>Bu nimani xal qiladi:</w:t>
-      </w:r>
-      <w:r>
-        <w:rPr>
-          <w:rFonts w:ascii="Arial" w:eastAsia="Times New Roman" w:hAnsi="Arial" w:cs="Arial"/>
-          <w:color w:val="000000"/>
-          <w:lang w:val="en-US" w:eastAsia="ru-RU"/>
-        </w:rPr>
-        <w:t xml:space="preserve"> Electron taklifnoma orqali mehmonga ko’proq ma’lumot berish. Har bir kishini uyiga borib qog’oz taklifnomani berishdan ko’ra, electron taklifnomani jo’natish orqali vaqtdan va puldan yutish.</w:t>
+        <w:t xml:space="preserve">Bu </w:t>
+      </w:r>
+      <w:proofErr w:type="spellStart"/>
+      <w:r>
+        <w:rPr>
+          <w:rFonts w:ascii="Arial" w:eastAsia="Times New Roman" w:hAnsi="Arial" w:cs="Arial"/>
+          <w:b/>
+          <w:bCs/>
+          <w:color w:val="000000"/>
+          <w:lang w:val="en-US" w:eastAsia="ru-RU"/>
+        </w:rPr>
+        <w:t>nimani</w:t>
+      </w:r>
+      <w:proofErr w:type="spellEnd"/>
+      <w:r>
+        <w:rPr>
+          <w:rFonts w:ascii="Arial" w:eastAsia="Times New Roman" w:hAnsi="Arial" w:cs="Arial"/>
+          <w:b/>
+          <w:bCs/>
+          <w:color w:val="000000"/>
+          <w:lang w:val="en-US" w:eastAsia="ru-RU"/>
+        </w:rPr>
+        <w:t xml:space="preserve"> </w:t>
+      </w:r>
+      <w:proofErr w:type="spellStart"/>
+      <w:r>
+        <w:rPr>
+          <w:rFonts w:ascii="Arial" w:eastAsia="Times New Roman" w:hAnsi="Arial" w:cs="Arial"/>
+          <w:b/>
+          <w:bCs/>
+          <w:color w:val="000000"/>
+          <w:lang w:val="en-US" w:eastAsia="ru-RU"/>
+        </w:rPr>
+        <w:t>xal</w:t>
+      </w:r>
+      <w:proofErr w:type="spellEnd"/>
+      <w:r>
+        <w:rPr>
+          <w:rFonts w:ascii="Arial" w:eastAsia="Times New Roman" w:hAnsi="Arial" w:cs="Arial"/>
+          <w:b/>
+          <w:bCs/>
+          <w:color w:val="000000"/>
+          <w:lang w:val="en-US" w:eastAsia="ru-RU"/>
+        </w:rPr>
+        <w:t xml:space="preserve"> </w:t>
+      </w:r>
+      <w:proofErr w:type="spellStart"/>
+      <w:r>
+        <w:rPr>
+          <w:rFonts w:ascii="Arial" w:eastAsia="Times New Roman" w:hAnsi="Arial" w:cs="Arial"/>
+          <w:b/>
+          <w:bCs/>
+          <w:color w:val="000000"/>
+          <w:lang w:val="en-US" w:eastAsia="ru-RU"/>
+        </w:rPr>
+        <w:t>qiladi</w:t>
+      </w:r>
+      <w:proofErr w:type="spellEnd"/>
+      <w:r>
+        <w:rPr>
+          <w:rFonts w:ascii="Arial" w:eastAsia="Times New Roman" w:hAnsi="Arial" w:cs="Arial"/>
+          <w:b/>
+          <w:bCs/>
+          <w:color w:val="000000"/>
+          <w:lang w:val="en-US" w:eastAsia="ru-RU"/>
+        </w:rPr>
+        <w:t>:</w:t>
+      </w:r>
+      <w:r>
+        <w:rPr>
+          <w:rFonts w:ascii="Arial" w:eastAsia="Times New Roman" w:hAnsi="Arial" w:cs="Arial"/>
+          <w:color w:val="000000"/>
+          <w:lang w:val="en-US" w:eastAsia="ru-RU"/>
+        </w:rPr>
+        <w:t xml:space="preserve"> Electron </w:t>
+      </w:r>
+      <w:proofErr w:type="spellStart"/>
+      <w:r>
+        <w:rPr>
+          <w:rFonts w:ascii="Arial" w:eastAsia="Times New Roman" w:hAnsi="Arial" w:cs="Arial"/>
+          <w:color w:val="000000"/>
+          <w:lang w:val="en-US" w:eastAsia="ru-RU"/>
+        </w:rPr>
+        <w:t>taklifnoma</w:t>
+      </w:r>
+      <w:proofErr w:type="spellEnd"/>
+      <w:r>
+        <w:rPr>
+          <w:rFonts w:ascii="Arial" w:eastAsia="Times New Roman" w:hAnsi="Arial" w:cs="Arial"/>
+          <w:color w:val="000000"/>
+          <w:lang w:val="en-US" w:eastAsia="ru-RU"/>
+        </w:rPr>
+        <w:t xml:space="preserve"> </w:t>
+      </w:r>
+      <w:proofErr w:type="spellStart"/>
+      <w:r>
+        <w:rPr>
+          <w:rFonts w:ascii="Arial" w:eastAsia="Times New Roman" w:hAnsi="Arial" w:cs="Arial"/>
+          <w:color w:val="000000"/>
+          <w:lang w:val="en-US" w:eastAsia="ru-RU"/>
+        </w:rPr>
+        <w:t>orqali</w:t>
+      </w:r>
+      <w:proofErr w:type="spellEnd"/>
+      <w:r>
+        <w:rPr>
+          <w:rFonts w:ascii="Arial" w:eastAsia="Times New Roman" w:hAnsi="Arial" w:cs="Arial"/>
+          <w:color w:val="000000"/>
+          <w:lang w:val="en-US" w:eastAsia="ru-RU"/>
+        </w:rPr>
+        <w:t xml:space="preserve"> </w:t>
+      </w:r>
+      <w:proofErr w:type="spellStart"/>
+      <w:r>
+        <w:rPr>
+          <w:rFonts w:ascii="Arial" w:eastAsia="Times New Roman" w:hAnsi="Arial" w:cs="Arial"/>
+          <w:color w:val="000000"/>
+          <w:lang w:val="en-US" w:eastAsia="ru-RU"/>
+        </w:rPr>
+        <w:t>mehmonga</w:t>
+      </w:r>
+      <w:proofErr w:type="spellEnd"/>
+      <w:r>
+        <w:rPr>
+          <w:rFonts w:ascii="Arial" w:eastAsia="Times New Roman" w:hAnsi="Arial" w:cs="Arial"/>
+          <w:color w:val="000000"/>
+          <w:lang w:val="en-US" w:eastAsia="ru-RU"/>
+        </w:rPr>
+        <w:t xml:space="preserve"> </w:t>
+      </w:r>
+      <w:proofErr w:type="spellStart"/>
+      <w:r>
+        <w:rPr>
+          <w:rFonts w:ascii="Arial" w:eastAsia="Times New Roman" w:hAnsi="Arial" w:cs="Arial"/>
+          <w:color w:val="000000"/>
+          <w:lang w:val="en-US" w:eastAsia="ru-RU"/>
+        </w:rPr>
+        <w:t>ko’proq</w:t>
+      </w:r>
+      <w:proofErr w:type="spellEnd"/>
+      <w:r>
+        <w:rPr>
+          <w:rFonts w:ascii="Arial" w:eastAsia="Times New Roman" w:hAnsi="Arial" w:cs="Arial"/>
+          <w:color w:val="000000"/>
+          <w:lang w:val="en-US" w:eastAsia="ru-RU"/>
+        </w:rPr>
+        <w:t xml:space="preserve"> </w:t>
+      </w:r>
+      <w:proofErr w:type="spellStart"/>
+      <w:r>
+        <w:rPr>
+          <w:rFonts w:ascii="Arial" w:eastAsia="Times New Roman" w:hAnsi="Arial" w:cs="Arial"/>
+          <w:color w:val="000000"/>
+          <w:lang w:val="en-US" w:eastAsia="ru-RU"/>
+        </w:rPr>
+        <w:t>ma’lumot</w:t>
+      </w:r>
+      <w:proofErr w:type="spellEnd"/>
+      <w:r>
+        <w:rPr>
+          <w:rFonts w:ascii="Arial" w:eastAsia="Times New Roman" w:hAnsi="Arial" w:cs="Arial"/>
+          <w:color w:val="000000"/>
+          <w:lang w:val="en-US" w:eastAsia="ru-RU"/>
+        </w:rPr>
+        <w:t xml:space="preserve"> </w:t>
+      </w:r>
+      <w:proofErr w:type="spellStart"/>
+      <w:r>
+        <w:rPr>
+          <w:rFonts w:ascii="Arial" w:eastAsia="Times New Roman" w:hAnsi="Arial" w:cs="Arial"/>
+          <w:color w:val="000000"/>
+          <w:lang w:val="en-US" w:eastAsia="ru-RU"/>
+        </w:rPr>
+        <w:t>berish</w:t>
+      </w:r>
+      <w:proofErr w:type="spellEnd"/>
+      <w:r>
+        <w:rPr>
+          <w:rFonts w:ascii="Arial" w:eastAsia="Times New Roman" w:hAnsi="Arial" w:cs="Arial"/>
+          <w:color w:val="000000"/>
+          <w:lang w:val="en-US" w:eastAsia="ru-RU"/>
+        </w:rPr>
+        <w:t xml:space="preserve">. Har </w:t>
+      </w:r>
+      <w:proofErr w:type="spellStart"/>
+      <w:r>
+        <w:rPr>
+          <w:rFonts w:ascii="Arial" w:eastAsia="Times New Roman" w:hAnsi="Arial" w:cs="Arial"/>
+          <w:color w:val="000000"/>
+          <w:lang w:val="en-US" w:eastAsia="ru-RU"/>
+        </w:rPr>
+        <w:t>bir</w:t>
+      </w:r>
+      <w:proofErr w:type="spellEnd"/>
+      <w:r>
+        <w:rPr>
+          <w:rFonts w:ascii="Arial" w:eastAsia="Times New Roman" w:hAnsi="Arial" w:cs="Arial"/>
+          <w:color w:val="000000"/>
+          <w:lang w:val="en-US" w:eastAsia="ru-RU"/>
+        </w:rPr>
+        <w:t xml:space="preserve"> </w:t>
+      </w:r>
+      <w:proofErr w:type="spellStart"/>
+      <w:r>
+        <w:rPr>
+          <w:rFonts w:ascii="Arial" w:eastAsia="Times New Roman" w:hAnsi="Arial" w:cs="Arial"/>
+          <w:color w:val="000000"/>
+          <w:lang w:val="en-US" w:eastAsia="ru-RU"/>
+        </w:rPr>
+        <w:t>kishini</w:t>
+      </w:r>
+      <w:proofErr w:type="spellEnd"/>
+      <w:r>
+        <w:rPr>
+          <w:rFonts w:ascii="Arial" w:eastAsia="Times New Roman" w:hAnsi="Arial" w:cs="Arial"/>
+          <w:color w:val="000000"/>
+          <w:lang w:val="en-US" w:eastAsia="ru-RU"/>
+        </w:rPr>
+        <w:t xml:space="preserve"> </w:t>
+      </w:r>
+      <w:proofErr w:type="spellStart"/>
+      <w:r>
+        <w:rPr>
+          <w:rFonts w:ascii="Arial" w:eastAsia="Times New Roman" w:hAnsi="Arial" w:cs="Arial"/>
+          <w:color w:val="000000"/>
+          <w:lang w:val="en-US" w:eastAsia="ru-RU"/>
+        </w:rPr>
+        <w:t>uyiga</w:t>
+      </w:r>
+      <w:proofErr w:type="spellEnd"/>
+      <w:r>
+        <w:rPr>
+          <w:rFonts w:ascii="Arial" w:eastAsia="Times New Roman" w:hAnsi="Arial" w:cs="Arial"/>
+          <w:color w:val="000000"/>
+          <w:lang w:val="en-US" w:eastAsia="ru-RU"/>
+        </w:rPr>
+        <w:t xml:space="preserve"> </w:t>
+      </w:r>
+      <w:proofErr w:type="spellStart"/>
+      <w:r>
+        <w:rPr>
+          <w:rFonts w:ascii="Arial" w:eastAsia="Times New Roman" w:hAnsi="Arial" w:cs="Arial"/>
+          <w:color w:val="000000"/>
+          <w:lang w:val="en-US" w:eastAsia="ru-RU"/>
+        </w:rPr>
+        <w:t>borib</w:t>
+      </w:r>
+      <w:proofErr w:type="spellEnd"/>
+      <w:r>
+        <w:rPr>
+          <w:rFonts w:ascii="Arial" w:eastAsia="Times New Roman" w:hAnsi="Arial" w:cs="Arial"/>
+          <w:color w:val="000000"/>
+          <w:lang w:val="en-US" w:eastAsia="ru-RU"/>
+        </w:rPr>
+        <w:t xml:space="preserve"> </w:t>
+      </w:r>
+      <w:proofErr w:type="spellStart"/>
+      <w:r>
+        <w:rPr>
+          <w:rFonts w:ascii="Arial" w:eastAsia="Times New Roman" w:hAnsi="Arial" w:cs="Arial"/>
+          <w:color w:val="000000"/>
+          <w:lang w:val="en-US" w:eastAsia="ru-RU"/>
+        </w:rPr>
+        <w:t>qog’oz</w:t>
+      </w:r>
+      <w:proofErr w:type="spellEnd"/>
+      <w:r>
+        <w:rPr>
+          <w:rFonts w:ascii="Arial" w:eastAsia="Times New Roman" w:hAnsi="Arial" w:cs="Arial"/>
+          <w:color w:val="000000"/>
+          <w:lang w:val="en-US" w:eastAsia="ru-RU"/>
+        </w:rPr>
+        <w:t xml:space="preserve"> </w:t>
+      </w:r>
+      <w:proofErr w:type="spellStart"/>
+      <w:r>
+        <w:rPr>
+          <w:rFonts w:ascii="Arial" w:eastAsia="Times New Roman" w:hAnsi="Arial" w:cs="Arial"/>
+          <w:color w:val="000000"/>
+          <w:lang w:val="en-US" w:eastAsia="ru-RU"/>
+        </w:rPr>
+        <w:t>taklifnomani</w:t>
+      </w:r>
+      <w:proofErr w:type="spellEnd"/>
+      <w:r>
+        <w:rPr>
+          <w:rFonts w:ascii="Arial" w:eastAsia="Times New Roman" w:hAnsi="Arial" w:cs="Arial"/>
+          <w:color w:val="000000"/>
+          <w:lang w:val="en-US" w:eastAsia="ru-RU"/>
+        </w:rPr>
+        <w:t xml:space="preserve"> </w:t>
+      </w:r>
+      <w:proofErr w:type="spellStart"/>
+      <w:r>
+        <w:rPr>
+          <w:rFonts w:ascii="Arial" w:eastAsia="Times New Roman" w:hAnsi="Arial" w:cs="Arial"/>
+          <w:color w:val="000000"/>
+          <w:lang w:val="en-US" w:eastAsia="ru-RU"/>
+        </w:rPr>
+        <w:t>berishdan</w:t>
+      </w:r>
+      <w:proofErr w:type="spellEnd"/>
+      <w:r>
+        <w:rPr>
+          <w:rFonts w:ascii="Arial" w:eastAsia="Times New Roman" w:hAnsi="Arial" w:cs="Arial"/>
+          <w:color w:val="000000"/>
+          <w:lang w:val="en-US" w:eastAsia="ru-RU"/>
+        </w:rPr>
+        <w:t xml:space="preserve"> </w:t>
+      </w:r>
+      <w:proofErr w:type="spellStart"/>
+      <w:r>
+        <w:rPr>
+          <w:rFonts w:ascii="Arial" w:eastAsia="Times New Roman" w:hAnsi="Arial" w:cs="Arial"/>
+          <w:color w:val="000000"/>
+          <w:lang w:val="en-US" w:eastAsia="ru-RU"/>
+        </w:rPr>
+        <w:t>ko’ra</w:t>
+      </w:r>
+      <w:proofErr w:type="spellEnd"/>
+      <w:r>
+        <w:rPr>
+          <w:rFonts w:ascii="Arial" w:eastAsia="Times New Roman" w:hAnsi="Arial" w:cs="Arial"/>
+          <w:color w:val="000000"/>
+          <w:lang w:val="en-US" w:eastAsia="ru-RU"/>
+        </w:rPr>
+        <w:t xml:space="preserve">, electron </w:t>
+      </w:r>
+      <w:proofErr w:type="spellStart"/>
+      <w:r>
+        <w:rPr>
+          <w:rFonts w:ascii="Arial" w:eastAsia="Times New Roman" w:hAnsi="Arial" w:cs="Arial"/>
+          <w:color w:val="000000"/>
+          <w:lang w:val="en-US" w:eastAsia="ru-RU"/>
+        </w:rPr>
+        <w:t>taklifnomani</w:t>
+      </w:r>
+      <w:proofErr w:type="spellEnd"/>
+      <w:r>
+        <w:rPr>
+          <w:rFonts w:ascii="Arial" w:eastAsia="Times New Roman" w:hAnsi="Arial" w:cs="Arial"/>
+          <w:color w:val="000000"/>
+          <w:lang w:val="en-US" w:eastAsia="ru-RU"/>
+        </w:rPr>
+        <w:t xml:space="preserve"> </w:t>
+      </w:r>
+      <w:proofErr w:type="spellStart"/>
+      <w:r>
+        <w:rPr>
+          <w:rFonts w:ascii="Arial" w:eastAsia="Times New Roman" w:hAnsi="Arial" w:cs="Arial"/>
+          <w:color w:val="000000"/>
+          <w:lang w:val="en-US" w:eastAsia="ru-RU"/>
+        </w:rPr>
+        <w:t>jo’natish</w:t>
+      </w:r>
+      <w:proofErr w:type="spellEnd"/>
+      <w:r>
+        <w:rPr>
+          <w:rFonts w:ascii="Arial" w:eastAsia="Times New Roman" w:hAnsi="Arial" w:cs="Arial"/>
+          <w:color w:val="000000"/>
+          <w:lang w:val="en-US" w:eastAsia="ru-RU"/>
+        </w:rPr>
+        <w:t xml:space="preserve"> </w:t>
+      </w:r>
+      <w:proofErr w:type="spellStart"/>
+      <w:r>
+        <w:rPr>
+          <w:rFonts w:ascii="Arial" w:eastAsia="Times New Roman" w:hAnsi="Arial" w:cs="Arial"/>
+          <w:color w:val="000000"/>
+          <w:lang w:val="en-US" w:eastAsia="ru-RU"/>
+        </w:rPr>
+        <w:t>orqali</w:t>
+      </w:r>
+      <w:proofErr w:type="spellEnd"/>
+      <w:r>
+        <w:rPr>
+          <w:rFonts w:ascii="Arial" w:eastAsia="Times New Roman" w:hAnsi="Arial" w:cs="Arial"/>
+          <w:color w:val="000000"/>
+          <w:lang w:val="en-US" w:eastAsia="ru-RU"/>
+        </w:rPr>
+        <w:t xml:space="preserve"> </w:t>
+      </w:r>
+      <w:proofErr w:type="spellStart"/>
+      <w:r>
+        <w:rPr>
+          <w:rFonts w:ascii="Arial" w:eastAsia="Times New Roman" w:hAnsi="Arial" w:cs="Arial"/>
+          <w:color w:val="000000"/>
+          <w:lang w:val="en-US" w:eastAsia="ru-RU"/>
+        </w:rPr>
+        <w:t>vaqtdan</w:t>
+      </w:r>
+      <w:proofErr w:type="spellEnd"/>
+      <w:r>
+        <w:rPr>
+          <w:rFonts w:ascii="Arial" w:eastAsia="Times New Roman" w:hAnsi="Arial" w:cs="Arial"/>
+          <w:color w:val="000000"/>
+          <w:lang w:val="en-US" w:eastAsia="ru-RU"/>
+        </w:rPr>
+        <w:t xml:space="preserve"> </w:t>
+      </w:r>
+      <w:proofErr w:type="spellStart"/>
+      <w:r>
+        <w:rPr>
+          <w:rFonts w:ascii="Arial" w:eastAsia="Times New Roman" w:hAnsi="Arial" w:cs="Arial"/>
+          <w:color w:val="000000"/>
+          <w:lang w:val="en-US" w:eastAsia="ru-RU"/>
+        </w:rPr>
+        <w:t>va</w:t>
+      </w:r>
+      <w:proofErr w:type="spellEnd"/>
+      <w:r>
+        <w:rPr>
+          <w:rFonts w:ascii="Arial" w:eastAsia="Times New Roman" w:hAnsi="Arial" w:cs="Arial"/>
+          <w:color w:val="000000"/>
+          <w:lang w:val="en-US" w:eastAsia="ru-RU"/>
+        </w:rPr>
+        <w:t xml:space="preserve"> </w:t>
+      </w:r>
+      <w:proofErr w:type="spellStart"/>
+      <w:r>
+        <w:rPr>
+          <w:rFonts w:ascii="Arial" w:eastAsia="Times New Roman" w:hAnsi="Arial" w:cs="Arial"/>
+          <w:color w:val="000000"/>
+          <w:lang w:val="en-US" w:eastAsia="ru-RU"/>
+        </w:rPr>
+        <w:t>puldan</w:t>
+      </w:r>
+      <w:proofErr w:type="spellEnd"/>
+      <w:r>
+        <w:rPr>
+          <w:rFonts w:ascii="Arial" w:eastAsia="Times New Roman" w:hAnsi="Arial" w:cs="Arial"/>
+          <w:color w:val="000000"/>
+          <w:lang w:val="en-US" w:eastAsia="ru-RU"/>
+        </w:rPr>
+        <w:t xml:space="preserve"> </w:t>
+      </w:r>
+      <w:proofErr w:type="spellStart"/>
+      <w:r>
+        <w:rPr>
+          <w:rFonts w:ascii="Arial" w:eastAsia="Times New Roman" w:hAnsi="Arial" w:cs="Arial"/>
+          <w:color w:val="000000"/>
+          <w:lang w:val="en-US" w:eastAsia="ru-RU"/>
+        </w:rPr>
+        <w:t>yutish</w:t>
+      </w:r>
+      <w:proofErr w:type="spellEnd"/>
+      <w:r>
+        <w:rPr>
+          <w:rFonts w:ascii="Arial" w:eastAsia="Times New Roman" w:hAnsi="Arial" w:cs="Arial"/>
+          <w:color w:val="000000"/>
+          <w:lang w:val="en-US" w:eastAsia="ru-RU"/>
+        </w:rPr>
+        <w:t>.</w:t>
       </w:r>
     </w:p>
     <w:p>
@@ -105,6 +809,7 @@
           <w:lang w:val="en-US" w:eastAsia="ru-RU"/>
         </w:rPr>
       </w:pPr>
+      <w:proofErr w:type="spellStart"/>
       <w:r>
         <w:rPr>
           <w:rFonts w:ascii="Arial" w:eastAsia="Times New Roman" w:hAnsi="Arial" w:cs="Arial"/>
@@ -113,15 +818,116 @@
           <w:color w:val="000000"/>
           <w:lang w:val="en-US" w:eastAsia="ru-RU"/>
         </w:rPr>
-        <w:t>Yechim:</w:t>
-      </w:r>
-      <w:r>
-        <w:rPr>
-          <w:rFonts w:ascii="Arial" w:eastAsia="Times New Roman" w:hAnsi="Arial" w:cs="Arial"/>
-          <w:color w:val="000000"/>
-          <w:lang w:val="en-US" w:eastAsia="ru-RU"/>
-        </w:rPr>
-        <w:t xml:space="preserve"> Web-site orqali taklifnomalarni generatsiya qilish orqali.</w:t>
+        <w:t>Yechim</w:t>
+      </w:r>
+      <w:proofErr w:type="spellEnd"/>
+      <w:r>
+        <w:rPr>
+          <w:rFonts w:ascii="Arial" w:eastAsia="Times New Roman" w:hAnsi="Arial" w:cs="Arial"/>
+          <w:b/>
+          <w:bCs/>
+          <w:color w:val="000000"/>
+          <w:lang w:val="en-US" w:eastAsia="ru-RU"/>
+        </w:rPr>
+        <w:t>:</w:t>
+      </w:r>
+      <w:r>
+        <w:rPr>
+          <w:rFonts w:ascii="Arial" w:eastAsia="Times New Roman" w:hAnsi="Arial" w:cs="Arial"/>
+          <w:color w:val="000000"/>
+          <w:lang w:val="en-US" w:eastAsia="ru-RU"/>
+        </w:rPr>
+        <w:t xml:space="preserve"> Web-site </w:t>
+      </w:r>
+      <w:proofErr w:type="spellStart"/>
+      <w:r>
+        <w:rPr>
+          <w:rFonts w:ascii="Arial" w:eastAsia="Times New Roman" w:hAnsi="Arial" w:cs="Arial"/>
+          <w:color w:val="000000"/>
+          <w:lang w:val="en-US" w:eastAsia="ru-RU"/>
+        </w:rPr>
+        <w:t>orqali</w:t>
+      </w:r>
+      <w:proofErr w:type="spellEnd"/>
+      <w:r>
+        <w:rPr>
+          <w:rFonts w:ascii="Arial" w:eastAsia="Times New Roman" w:hAnsi="Arial" w:cs="Arial"/>
+          <w:color w:val="000000"/>
+          <w:lang w:val="en-US" w:eastAsia="ru-RU"/>
+        </w:rPr>
+        <w:t xml:space="preserve"> </w:t>
+      </w:r>
+      <w:proofErr w:type="spellStart"/>
+      <w:r>
+        <w:rPr>
+          <w:rFonts w:ascii="Arial" w:eastAsia="Times New Roman" w:hAnsi="Arial" w:cs="Arial"/>
+          <w:color w:val="000000"/>
+          <w:lang w:val="en-US" w:eastAsia="ru-RU"/>
+        </w:rPr>
+        <w:t>taklifnomalarni</w:t>
+      </w:r>
+      <w:proofErr w:type="spellEnd"/>
+      <w:r>
+        <w:rPr>
+          <w:rFonts w:ascii="Arial" w:eastAsia="Times New Roman" w:hAnsi="Arial" w:cs="Arial"/>
+          <w:color w:val="000000"/>
+          <w:lang w:val="en-US" w:eastAsia="ru-RU"/>
+        </w:rPr>
+        <w:t xml:space="preserve"> </w:t>
+      </w:r>
+      <w:proofErr w:type="spellStart"/>
+      <w:r>
+        <w:rPr>
+          <w:rFonts w:ascii="Arial" w:eastAsia="Times New Roman" w:hAnsi="Arial" w:cs="Arial"/>
+          <w:color w:val="000000"/>
+          <w:lang w:val="en-US" w:eastAsia="ru-RU"/>
+        </w:rPr>
+        <w:t>generatsiya</w:t>
+      </w:r>
+      <w:proofErr w:type="spellEnd"/>
+      <w:r>
+        <w:rPr>
+          <w:rFonts w:ascii="Arial" w:eastAsia="Times New Roman" w:hAnsi="Arial" w:cs="Arial"/>
+          <w:color w:val="000000"/>
+          <w:lang w:val="en-US" w:eastAsia="ru-RU"/>
+        </w:rPr>
+        <w:t xml:space="preserve"> </w:t>
+      </w:r>
+      <w:proofErr w:type="spellStart"/>
+      <w:r>
+        <w:rPr>
+          <w:rFonts w:ascii="Arial" w:eastAsia="Times New Roman" w:hAnsi="Arial" w:cs="Arial"/>
+          <w:color w:val="000000"/>
+          <w:lang w:val="en-US" w:eastAsia="ru-RU"/>
+        </w:rPr>
+        <w:t>qilish</w:t>
+      </w:r>
+      <w:proofErr w:type="spellEnd"/>
+      <w:r>
+        <w:rPr>
+          <w:rFonts w:ascii="Arial" w:eastAsia="Times New Roman" w:hAnsi="Arial" w:cs="Arial"/>
+          <w:color w:val="000000"/>
+          <w:lang w:val="en-US" w:eastAsia="ru-RU"/>
+        </w:rPr>
+        <w:t xml:space="preserve"> </w:t>
+      </w:r>
+      <w:proofErr w:type="spellStart"/>
+      <w:r>
+        <w:rPr>
+          <w:rFonts w:ascii="Arial" w:eastAsia="Times New Roman" w:hAnsi="Arial" w:cs="Arial"/>
+          <w:color w:val="000000"/>
+          <w:lang w:val="en-US" w:eastAsia="ru-RU"/>
+        </w:rPr>
+        <w:t>orqali</w:t>
+      </w:r>
+      <w:proofErr w:type="spellEnd"/>
+      <w:r>
+        <w:rPr>
+          <w:rFonts w:ascii="Arial" w:eastAsia="Times New Roman" w:hAnsi="Arial" w:cs="Arial"/>
+          <w:color w:val="000000"/>
+          <w:lang w:val="en-US" w:eastAsia="ru-RU"/>
+        </w:rPr>
+        <w:t>.</w:t>
       </w:r>
     </w:p>
     <w:p>
@@ -134,6 +940,7 @@
           <w:lang w:val="en-US" w:eastAsia="ru-RU"/>
         </w:rPr>
       </w:pPr>
+      <w:proofErr w:type="spellStart"/>
       <w:r>
         <w:rPr>
           <w:rFonts w:ascii="Arial" w:eastAsia="Times New Roman" w:hAnsi="Arial" w:cs="Arial"/>
@@ -142,7 +949,40 @@
           <w:color w:val="000000"/>
           <w:lang w:val="en-US" w:eastAsia="ru-RU"/>
         </w:rPr>
-        <w:t xml:space="preserve">Ishlash jarayoni: </w:t>
+        <w:t>Ishlash</w:t>
+      </w:r>
+      <w:proofErr w:type="spellEnd"/>
+      <w:r>
+        <w:rPr>
+          <w:rFonts w:ascii="Arial" w:eastAsia="Times New Roman" w:hAnsi="Arial" w:cs="Arial"/>
+          <w:b/>
+          <w:bCs/>
+          <w:color w:val="000000"/>
+          <w:lang w:val="en-US" w:eastAsia="ru-RU"/>
+        </w:rPr>
+        <w:t xml:space="preserve"> </w:t>
+      </w:r>
+      <w:proofErr w:type="spellStart"/>
+      <w:r>
+        <w:rPr>
+          <w:rFonts w:ascii="Arial" w:eastAsia="Times New Roman" w:hAnsi="Arial" w:cs="Arial"/>
+          <w:b/>
+          <w:bCs/>
+          <w:color w:val="000000"/>
+          <w:lang w:val="en-US" w:eastAsia="ru-RU"/>
+        </w:rPr>
+        <w:t>jarayoni</w:t>
+      </w:r>
+      <w:proofErr w:type="spellEnd"/>
+      <w:r>
+        <w:rPr>
+          <w:rFonts w:ascii="Arial" w:eastAsia="Times New Roman" w:hAnsi="Arial" w:cs="Arial"/>
+          <w:b/>
+          <w:bCs/>
+          <w:color w:val="000000"/>
+          <w:lang w:val="en-US" w:eastAsia="ru-RU"/>
+        </w:rPr>
+        <w:t xml:space="preserve">: </w:t>
       </w:r>
       <w:r>
         <w:rPr>
@@ -168,7 +1008,97 @@
           <w:color w:val="000000"/>
           <w:lang w:val="en-US" w:eastAsia="ru-RU"/>
         </w:rPr>
-        <w:t xml:space="preserve"> ozini shaxsiy kabinetidan marosim yaratadi. (</w:t>
+        <w:t xml:space="preserve"> </w:t>
+      </w:r>
+      <w:proofErr w:type="spellStart"/>
+      <w:r>
+        <w:rPr>
+          <w:rFonts w:ascii="Arial" w:eastAsia="Times New Roman" w:hAnsi="Arial" w:cs="Arial"/>
+          <w:color w:val="000000"/>
+          <w:lang w:val="en-US" w:eastAsia="ru-RU"/>
+        </w:rPr>
+        <w:t>ozini</w:t>
+      </w:r>
+      <w:proofErr w:type="spellEnd"/>
+      <w:r>
+        <w:rPr>
+          <w:rFonts w:ascii="Arial" w:eastAsia="Times New Roman" w:hAnsi="Arial" w:cs="Arial"/>
+          <w:color w:val="000000"/>
+          <w:lang w:val="en-US" w:eastAsia="ru-RU"/>
+        </w:rPr>
+        <w:t xml:space="preserve"> </w:t>
+      </w:r>
+      <w:proofErr w:type="spellStart"/>
+      <w:r>
+        <w:rPr>
+          <w:rFonts w:ascii="Arial" w:eastAsia="Times New Roman" w:hAnsi="Arial" w:cs="Arial"/>
+          <w:color w:val="000000"/>
+          <w:lang w:val="en-US" w:eastAsia="ru-RU"/>
+        </w:rPr>
+        <w:t>shaxsiy</w:t>
+      </w:r>
+      <w:proofErr w:type="spellEnd"/>
+      <w:r>
+        <w:rPr>
+          <w:rFonts w:ascii="Arial" w:eastAsia="Times New Roman" w:hAnsi="Arial" w:cs="Arial"/>
+          <w:color w:val="000000"/>
+          <w:lang w:val="en-US" w:eastAsia="ru-RU"/>
+        </w:rPr>
+        <w:t xml:space="preserve"> </w:t>
+      </w:r>
+      <w:proofErr w:type="spellStart"/>
+      <w:r>
+        <w:rPr>
+          <w:rFonts w:ascii="Arial" w:eastAsia="Times New Roman" w:hAnsi="Arial" w:cs="Arial"/>
+          <w:color w:val="000000"/>
+          <w:lang w:val="en-US" w:eastAsia="ru-RU"/>
+        </w:rPr>
+        <w:t>kabinetidan</w:t>
+      </w:r>
+      <w:proofErr w:type="spellEnd"/>
+      <w:r>
+        <w:rPr>
+          <w:rFonts w:ascii="Arial" w:eastAsia="Times New Roman" w:hAnsi="Arial" w:cs="Arial"/>
+          <w:color w:val="000000"/>
+          <w:lang w:val="en-US" w:eastAsia="ru-RU"/>
+        </w:rPr>
+        <w:t xml:space="preserve"> </w:t>
+      </w:r>
+      <w:proofErr w:type="spellStart"/>
+      <w:r>
+        <w:rPr>
+          <w:rFonts w:ascii="Arial" w:eastAsia="Times New Roman" w:hAnsi="Arial" w:cs="Arial"/>
+          <w:color w:val="000000"/>
+          <w:lang w:val="en-US" w:eastAsia="ru-RU"/>
+        </w:rPr>
+        <w:t>marosim</w:t>
+      </w:r>
+      <w:proofErr w:type="spellEnd"/>
+      <w:r>
+        <w:rPr>
+          <w:rFonts w:ascii="Arial" w:eastAsia="Times New Roman" w:hAnsi="Arial" w:cs="Arial"/>
+          <w:color w:val="000000"/>
+          <w:lang w:val="en-US" w:eastAsia="ru-RU"/>
+        </w:rPr>
+        <w:t xml:space="preserve"> </w:t>
+      </w:r>
+      <w:proofErr w:type="spellStart"/>
+      <w:r>
+        <w:rPr>
+          <w:rFonts w:ascii="Arial" w:eastAsia="Times New Roman" w:hAnsi="Arial" w:cs="Arial"/>
+          <w:color w:val="000000"/>
+          <w:lang w:val="en-US" w:eastAsia="ru-RU"/>
+        </w:rPr>
+        <w:t>yaratadi</w:t>
+      </w:r>
+      <w:proofErr w:type="spellEnd"/>
+      <w:r>
+        <w:rPr>
+          <w:rFonts w:ascii="Arial" w:eastAsia="Times New Roman" w:hAnsi="Arial" w:cs="Arial"/>
+          <w:color w:val="000000"/>
+          <w:lang w:val="en-US" w:eastAsia="ru-RU"/>
+        </w:rPr>
+        <w:t>. (</w:t>
       </w:r>
       <w:proofErr w:type="gramStart"/>
       <w:r>
@@ -177,8 +1107,18 @@
           <w:color w:val="000000"/>
           <w:lang w:val="en-US" w:eastAsia="ru-RU"/>
         </w:rPr>
-        <w:t>2)yaratilgandan</w:t>
-      </w:r>
+        <w:t>2)</w:t>
+      </w:r>
+      <w:proofErr w:type="spellStart"/>
+      <w:r>
+        <w:rPr>
+          <w:rFonts w:ascii="Arial" w:eastAsia="Times New Roman" w:hAnsi="Arial" w:cs="Arial"/>
+          <w:color w:val="000000"/>
+          <w:lang w:val="en-US" w:eastAsia="ru-RU"/>
+        </w:rPr>
+        <w:t>yaratilgandan</w:t>
+      </w:r>
+      <w:proofErr w:type="spellEnd"/>
       <w:proofErr w:type="gramEnd"/>
       <w:r>
         <w:rPr>
@@ -186,7 +1126,187 @@
           <w:color w:val="000000"/>
           <w:lang w:val="en-US" w:eastAsia="ru-RU"/>
         </w:rPr>
-        <w:t xml:space="preserve"> song shu e-taklifnomani gmail yoki telegram orqali yuborolidi.(3) Qabul qiluvchi taklifnomani koradi.</w:t>
+        <w:t xml:space="preserve"> song </w:t>
+      </w:r>
+      <w:proofErr w:type="spellStart"/>
+      <w:r>
+        <w:rPr>
+          <w:rFonts w:ascii="Arial" w:eastAsia="Times New Roman" w:hAnsi="Arial" w:cs="Arial"/>
+          <w:color w:val="000000"/>
+          <w:lang w:val="en-US" w:eastAsia="ru-RU"/>
+        </w:rPr>
+        <w:t>shu</w:t>
+      </w:r>
+      <w:proofErr w:type="spellEnd"/>
+      <w:r>
+        <w:rPr>
+          <w:rFonts w:ascii="Arial" w:eastAsia="Times New Roman" w:hAnsi="Arial" w:cs="Arial"/>
+          <w:color w:val="000000"/>
+          <w:lang w:val="en-US" w:eastAsia="ru-RU"/>
+        </w:rPr>
+        <w:t xml:space="preserve"> e-</w:t>
+      </w:r>
+      <w:proofErr w:type="spellStart"/>
+      <w:r>
+        <w:rPr>
+          <w:rFonts w:ascii="Arial" w:eastAsia="Times New Roman" w:hAnsi="Arial" w:cs="Arial"/>
+          <w:color w:val="000000"/>
+          <w:lang w:val="en-US" w:eastAsia="ru-RU"/>
+        </w:rPr>
+        <w:t>taklifnomani</w:t>
+      </w:r>
+      <w:proofErr w:type="spellEnd"/>
+      <w:r>
+        <w:rPr>
+          <w:rFonts w:ascii="Arial" w:eastAsia="Times New Roman" w:hAnsi="Arial" w:cs="Arial"/>
+          <w:color w:val="000000"/>
+          <w:lang w:val="en-US" w:eastAsia="ru-RU"/>
+        </w:rPr>
+        <w:t xml:space="preserve"> </w:t>
+      </w:r>
+      <w:proofErr w:type="spellStart"/>
+      <w:r>
+        <w:rPr>
+          <w:rFonts w:ascii="Arial" w:eastAsia="Times New Roman" w:hAnsi="Arial" w:cs="Arial"/>
+          <w:color w:val="000000"/>
+          <w:lang w:val="en-US" w:eastAsia="ru-RU"/>
+        </w:rPr>
+        <w:t>gmail</w:t>
+      </w:r>
+      <w:proofErr w:type="spellEnd"/>
+      <w:r>
+        <w:rPr>
+          <w:rFonts w:ascii="Arial" w:eastAsia="Times New Roman" w:hAnsi="Arial" w:cs="Arial"/>
+          <w:color w:val="000000"/>
+          <w:lang w:val="en-US" w:eastAsia="ru-RU"/>
+        </w:rPr>
+        <w:t xml:space="preserve"> </w:t>
+      </w:r>
+      <w:proofErr w:type="spellStart"/>
+      <w:r>
+        <w:rPr>
+          <w:rFonts w:ascii="Arial" w:eastAsia="Times New Roman" w:hAnsi="Arial" w:cs="Arial"/>
+          <w:color w:val="000000"/>
+          <w:lang w:val="en-US" w:eastAsia="ru-RU"/>
+        </w:rPr>
+        <w:t>yoki</w:t>
+      </w:r>
+      <w:proofErr w:type="spellEnd"/>
+      <w:r>
+        <w:rPr>
+          <w:rFonts w:ascii="Arial" w:eastAsia="Times New Roman" w:hAnsi="Arial" w:cs="Arial"/>
+          <w:color w:val="000000"/>
+          <w:lang w:val="en-US" w:eastAsia="ru-RU"/>
+        </w:rPr>
+        <w:t xml:space="preserve"> telegram </w:t>
+      </w:r>
+      <w:proofErr w:type="spellStart"/>
+      <w:r>
+        <w:rPr>
+          <w:rFonts w:ascii="Arial" w:eastAsia="Times New Roman" w:hAnsi="Arial" w:cs="Arial"/>
+          <w:color w:val="000000"/>
+          <w:lang w:val="en-US" w:eastAsia="ru-RU"/>
+        </w:rPr>
+        <w:t>orqali</w:t>
+      </w:r>
+      <w:proofErr w:type="spellEnd"/>
+      <w:r>
+        <w:rPr>
+          <w:rFonts w:ascii="Arial" w:eastAsia="Times New Roman" w:hAnsi="Arial" w:cs="Arial"/>
+          <w:color w:val="000000"/>
+          <w:lang w:val="en-US" w:eastAsia="ru-RU"/>
+        </w:rPr>
+        <w:t xml:space="preserve"> </w:t>
+      </w:r>
+      <w:proofErr w:type="spellStart"/>
+      <w:r>
+        <w:rPr>
+          <w:rFonts w:ascii="Arial" w:eastAsia="Times New Roman" w:hAnsi="Arial" w:cs="Arial"/>
+          <w:color w:val="000000"/>
+          <w:lang w:val="en-US" w:eastAsia="ru-RU"/>
+        </w:rPr>
+        <w:t>yuborolidi</w:t>
+      </w:r>
+      <w:proofErr w:type="spellEnd"/>
+      <w:r>
+        <w:rPr>
+          <w:rFonts w:ascii="Arial" w:eastAsia="Times New Roman" w:hAnsi="Arial" w:cs="Arial"/>
+          <w:color w:val="000000"/>
+          <w:lang w:val="en-US" w:eastAsia="ru-RU"/>
+        </w:rPr>
+        <w:t xml:space="preserve">.(3) </w:t>
+      </w:r>
+      <w:proofErr w:type="spellStart"/>
+      <w:r>
+        <w:rPr>
+          <w:rFonts w:ascii="Arial" w:eastAsia="Times New Roman" w:hAnsi="Arial" w:cs="Arial"/>
+          <w:color w:val="000000"/>
+          <w:lang w:val="en-US" w:eastAsia="ru-RU"/>
+        </w:rPr>
+        <w:t>Qabul</w:t>
+      </w:r>
+      <w:proofErr w:type="spellEnd"/>
+      <w:r>
+        <w:rPr>
+          <w:rFonts w:ascii="Arial" w:eastAsia="Times New Roman" w:hAnsi="Arial" w:cs="Arial"/>
+          <w:color w:val="000000"/>
+          <w:lang w:val="en-US" w:eastAsia="ru-RU"/>
+        </w:rPr>
+        <w:t xml:space="preserve"> </w:t>
+      </w:r>
+      <w:proofErr w:type="spellStart"/>
+      <w:r>
+        <w:rPr>
+          <w:rFonts w:ascii="Arial" w:eastAsia="Times New Roman" w:hAnsi="Arial" w:cs="Arial"/>
+          <w:color w:val="000000"/>
+          <w:lang w:val="en-US" w:eastAsia="ru-RU"/>
+        </w:rPr>
+        <w:t>qiluvchi</w:t>
+      </w:r>
+      <w:proofErr w:type="spellEnd"/>
+      <w:r>
+        <w:rPr>
+          <w:rFonts w:ascii="Arial" w:eastAsia="Times New Roman" w:hAnsi="Arial" w:cs="Arial"/>
+          <w:color w:val="000000"/>
+          <w:lang w:val="en-US" w:eastAsia="ru-RU"/>
+        </w:rPr>
+        <w:t xml:space="preserve"> </w:t>
+      </w:r>
+      <w:proofErr w:type="spellStart"/>
+      <w:r>
+        <w:rPr>
+          <w:rFonts w:ascii="Arial" w:eastAsia="Times New Roman" w:hAnsi="Arial" w:cs="Arial"/>
+          <w:color w:val="000000"/>
+          <w:lang w:val="en-US" w:eastAsia="ru-RU"/>
+        </w:rPr>
+        <w:t>taklifnomani</w:t>
+      </w:r>
+      <w:proofErr w:type="spellEnd"/>
+      <w:r>
+        <w:rPr>
+          <w:rFonts w:ascii="Arial" w:eastAsia="Times New Roman" w:hAnsi="Arial" w:cs="Arial"/>
+          <w:color w:val="000000"/>
+          <w:lang w:val="en-US" w:eastAsia="ru-RU"/>
+        </w:rPr>
+        <w:t xml:space="preserve"> </w:t>
+      </w:r>
+      <w:proofErr w:type="spellStart"/>
+      <w:r>
+        <w:rPr>
+          <w:rFonts w:ascii="Arial" w:eastAsia="Times New Roman" w:hAnsi="Arial" w:cs="Arial"/>
+          <w:color w:val="000000"/>
+          <w:lang w:val="en-US" w:eastAsia="ru-RU"/>
+        </w:rPr>
+        <w:t>koradi</w:t>
+      </w:r>
+      <w:proofErr w:type="spellEnd"/>
+      <w:r>
+        <w:rPr>
+          <w:rFonts w:ascii="Arial" w:eastAsia="Times New Roman" w:hAnsi="Arial" w:cs="Arial"/>
+          <w:color w:val="000000"/>
+          <w:lang w:val="en-US" w:eastAsia="ru-RU"/>
+        </w:rPr>
+        <w:t>.</w:t>
       </w:r>
     </w:p>
     <w:p>
@@ -205,7 +1325,115 @@
           <w:color w:val="000000"/>
           <w:lang w:val="en-US" w:eastAsia="ru-RU"/>
         </w:rPr>
-        <w:t> (1). User ozi marosim tanlaydi, ya`ni 4ta yo`nalish bo`yicha </w:t>
+        <w:t xml:space="preserve"> (1). User </w:t>
+      </w:r>
+      <w:proofErr w:type="spellStart"/>
+      <w:r>
+        <w:rPr>
+          <w:rFonts w:ascii="Arial" w:eastAsia="Times New Roman" w:hAnsi="Arial" w:cs="Arial"/>
+          <w:color w:val="000000"/>
+          <w:lang w:val="en-US" w:eastAsia="ru-RU"/>
+        </w:rPr>
+        <w:t>ozi</w:t>
+      </w:r>
+      <w:proofErr w:type="spellEnd"/>
+      <w:r>
+        <w:rPr>
+          <w:rFonts w:ascii="Arial" w:eastAsia="Times New Roman" w:hAnsi="Arial" w:cs="Arial"/>
+          <w:color w:val="000000"/>
+          <w:lang w:val="en-US" w:eastAsia="ru-RU"/>
+        </w:rPr>
+        <w:t xml:space="preserve"> </w:t>
+      </w:r>
+      <w:proofErr w:type="spellStart"/>
+      <w:r>
+        <w:rPr>
+          <w:rFonts w:ascii="Arial" w:eastAsia="Times New Roman" w:hAnsi="Arial" w:cs="Arial"/>
+          <w:color w:val="000000"/>
+          <w:lang w:val="en-US" w:eastAsia="ru-RU"/>
+        </w:rPr>
+        <w:t>marosim</w:t>
+      </w:r>
+      <w:proofErr w:type="spellEnd"/>
+      <w:r>
+        <w:rPr>
+          <w:rFonts w:ascii="Arial" w:eastAsia="Times New Roman" w:hAnsi="Arial" w:cs="Arial"/>
+          <w:color w:val="000000"/>
+          <w:lang w:val="en-US" w:eastAsia="ru-RU"/>
+        </w:rPr>
+        <w:t xml:space="preserve"> </w:t>
+      </w:r>
+      <w:proofErr w:type="spellStart"/>
+      <w:r>
+        <w:rPr>
+          <w:rFonts w:ascii="Arial" w:eastAsia="Times New Roman" w:hAnsi="Arial" w:cs="Arial"/>
+          <w:color w:val="000000"/>
+          <w:lang w:val="en-US" w:eastAsia="ru-RU"/>
+        </w:rPr>
+        <w:t>tanlaydi</w:t>
+      </w:r>
+      <w:proofErr w:type="spellEnd"/>
+      <w:r>
+        <w:rPr>
+          <w:rFonts w:ascii="Arial" w:eastAsia="Times New Roman" w:hAnsi="Arial" w:cs="Arial"/>
+          <w:color w:val="000000"/>
+          <w:lang w:val="en-US" w:eastAsia="ru-RU"/>
+        </w:rPr>
+        <w:t xml:space="preserve">, </w:t>
+      </w:r>
+      <w:proofErr w:type="spellStart"/>
+      <w:r>
+        <w:rPr>
+          <w:rFonts w:ascii="Arial" w:eastAsia="Times New Roman" w:hAnsi="Arial" w:cs="Arial"/>
+          <w:color w:val="000000"/>
+          <w:lang w:val="en-US" w:eastAsia="ru-RU"/>
+        </w:rPr>
+        <w:t>ya`ni</w:t>
+      </w:r>
+      <w:proofErr w:type="spellEnd"/>
+      <w:r>
+        <w:rPr>
+          <w:rFonts w:ascii="Arial" w:eastAsia="Times New Roman" w:hAnsi="Arial" w:cs="Arial"/>
+          <w:color w:val="000000"/>
+          <w:lang w:val="en-US" w:eastAsia="ru-RU"/>
+        </w:rPr>
+        <w:t xml:space="preserve"> 4ta </w:t>
+      </w:r>
+      <w:proofErr w:type="spellStart"/>
+      <w:r>
+        <w:rPr>
+          <w:rFonts w:ascii="Arial" w:eastAsia="Times New Roman" w:hAnsi="Arial" w:cs="Arial"/>
+          <w:color w:val="000000"/>
+          <w:lang w:val="en-US" w:eastAsia="ru-RU"/>
+        </w:rPr>
+        <w:t>yo`nalish</w:t>
+      </w:r>
+      <w:proofErr w:type="spellEnd"/>
+      <w:r>
+        <w:rPr>
+          <w:rFonts w:ascii="Arial" w:eastAsia="Times New Roman" w:hAnsi="Arial" w:cs="Arial"/>
+          <w:color w:val="000000"/>
+          <w:lang w:val="en-US" w:eastAsia="ru-RU"/>
+        </w:rPr>
+        <w:t xml:space="preserve"> </w:t>
+      </w:r>
+      <w:proofErr w:type="spellStart"/>
+      <w:r>
+        <w:rPr>
+          <w:rFonts w:ascii="Arial" w:eastAsia="Times New Roman" w:hAnsi="Arial" w:cs="Arial"/>
+          <w:color w:val="000000"/>
+          <w:lang w:val="en-US" w:eastAsia="ru-RU"/>
+        </w:rPr>
+        <w:t>bo`yicha</w:t>
+      </w:r>
+      <w:proofErr w:type="spellEnd"/>
+      <w:r>
+        <w:rPr>
+          <w:rFonts w:ascii="Arial" w:eastAsia="Times New Roman" w:hAnsi="Arial" w:cs="Arial"/>
+          <w:color w:val="000000"/>
+          <w:lang w:val="en-US" w:eastAsia="ru-RU"/>
+        </w:rPr>
+        <w:t> </w:t>
       </w:r>
     </w:p>
     <w:p>
@@ -411,7 +1639,17 @@
           <w:color w:val="000000"/>
           <w:lang w:eastAsia="ru-RU"/>
         </w:rPr>
-        <w:t>marosimlar</w:t>
+        <w:t>m</w:t>
+      </w:r>
+      <w:bookmarkStart w:id="0" w:name="_GoBack"/>
+      <w:bookmarkEnd w:id="0"/>
+      <w:r>
+        <w:rPr>
+          <w:rFonts w:ascii="Arial" w:eastAsia="Times New Roman" w:hAnsi="Arial" w:cs="Arial"/>
+          <w:color w:val="000000"/>
+          <w:lang w:eastAsia="ru-RU"/>
+        </w:rPr>
+        <w:t>arosimlar</w:t>
       </w:r>
       <w:proofErr w:type="spellEnd"/>
       <w:r>
@@ -528,25 +1766,7 @@
           <w:color w:val="000000"/>
           <w:lang w:eastAsia="ru-RU"/>
         </w:rPr>
-        <w:t xml:space="preserve"> </w:t>
-      </w:r>
-      <w:proofErr w:type="gramStart"/>
-      <w:r>
-        <w:rPr>
-          <w:rFonts w:ascii="Arial" w:eastAsia="Times New Roman" w:hAnsi="Arial" w:cs="Arial"/>
-          <w:color w:val="000000"/>
-          <w:lang w:eastAsia="ru-RU"/>
-        </w:rPr>
-        <w:t>...)--</w:t>
-      </w:r>
-      <w:proofErr w:type="gramEnd"/>
-      <w:r>
-        <w:rPr>
-          <w:rFonts w:ascii="Arial" w:eastAsia="Times New Roman" w:hAnsi="Arial" w:cs="Arial"/>
-          <w:color w:val="000000"/>
-          <w:lang w:eastAsia="ru-RU"/>
-        </w:rPr>
-        <w:t xml:space="preserve">&gt; </w:t>
+        <w:t xml:space="preserve"> ...)--&gt; </w:t>
       </w:r>
       <w:proofErr w:type="spellStart"/>
       <w:r>
@@ -803,7 +2023,63 @@
           <w:color w:val="000000"/>
           <w:lang w:val="en-US" w:eastAsia="ru-RU"/>
         </w:rPr>
-        <w:t>Flyer (flayer) (ong taraf-&gt; video, rasm,gif)</w:t>
+        <w:t>Flyer (flayer) (</w:t>
+      </w:r>
+      <w:proofErr w:type="spellStart"/>
+      <w:r>
+        <w:rPr>
+          <w:rFonts w:ascii="Arial" w:eastAsia="Times New Roman" w:hAnsi="Arial" w:cs="Arial"/>
+          <w:color w:val="000000"/>
+          <w:lang w:val="en-US" w:eastAsia="ru-RU"/>
+        </w:rPr>
+        <w:t>ong</w:t>
+      </w:r>
+      <w:proofErr w:type="spellEnd"/>
+      <w:r>
+        <w:rPr>
+          <w:rFonts w:ascii="Arial" w:eastAsia="Times New Roman" w:hAnsi="Arial" w:cs="Arial"/>
+          <w:color w:val="000000"/>
+          <w:lang w:val="en-US" w:eastAsia="ru-RU"/>
+        </w:rPr>
+        <w:t xml:space="preserve"> </w:t>
+      </w:r>
+      <w:proofErr w:type="spellStart"/>
+      <w:r>
+        <w:rPr>
+          <w:rFonts w:ascii="Arial" w:eastAsia="Times New Roman" w:hAnsi="Arial" w:cs="Arial"/>
+          <w:color w:val="000000"/>
+          <w:lang w:val="en-US" w:eastAsia="ru-RU"/>
+        </w:rPr>
+        <w:t>taraf</w:t>
+      </w:r>
+      <w:proofErr w:type="spellEnd"/>
+      <w:r>
+        <w:rPr>
+          <w:rFonts w:ascii="Arial" w:eastAsia="Times New Roman" w:hAnsi="Arial" w:cs="Arial"/>
+          <w:color w:val="000000"/>
+          <w:lang w:val="en-US" w:eastAsia="ru-RU"/>
+        </w:rPr>
+        <w:t xml:space="preserve">-&gt; video, </w:t>
+      </w:r>
+      <w:proofErr w:type="spellStart"/>
+      <w:proofErr w:type="gramStart"/>
+      <w:r>
+        <w:rPr>
+          <w:rFonts w:ascii="Arial" w:eastAsia="Times New Roman" w:hAnsi="Arial" w:cs="Arial"/>
+          <w:color w:val="000000"/>
+          <w:lang w:val="en-US" w:eastAsia="ru-RU"/>
+        </w:rPr>
+        <w:t>rasm,gif</w:t>
+      </w:r>
+      <w:proofErr w:type="spellEnd"/>
+      <w:proofErr w:type="gramEnd"/>
+      <w:r>
+        <w:rPr>
+          <w:rFonts w:ascii="Arial" w:eastAsia="Times New Roman" w:hAnsi="Arial" w:cs="Arial"/>
+          <w:color w:val="000000"/>
+          <w:lang w:val="en-US" w:eastAsia="ru-RU"/>
+        </w:rPr>
+        <w:t>)</w:t>
       </w:r>
     </w:p>
     <w:p>
@@ -892,7 +2168,277 @@
           <w:color w:val="000000"/>
           <w:lang w:val="en-US" w:eastAsia="ru-RU"/>
         </w:rPr>
-        <w:t>(2). Marosim yaratilgandan song link generate qilinadi, shu linkni website ozidan gmail pochtalarga, telegram, facebook yoki instagram accountlaga yuboriladi yoki shu link copy paste</w:t>
+        <w:t xml:space="preserve">(2). </w:t>
+      </w:r>
+      <w:proofErr w:type="spellStart"/>
+      <w:r>
+        <w:rPr>
+          <w:rFonts w:ascii="Arial" w:eastAsia="Times New Roman" w:hAnsi="Arial" w:cs="Arial"/>
+          <w:color w:val="000000"/>
+          <w:lang w:val="en-US" w:eastAsia="ru-RU"/>
+        </w:rPr>
+        <w:t>Marosim</w:t>
+      </w:r>
+      <w:proofErr w:type="spellEnd"/>
+      <w:r>
+        <w:rPr>
+          <w:rFonts w:ascii="Arial" w:eastAsia="Times New Roman" w:hAnsi="Arial" w:cs="Arial"/>
+          <w:color w:val="000000"/>
+          <w:lang w:val="en-US" w:eastAsia="ru-RU"/>
+        </w:rPr>
+        <w:t xml:space="preserve"> </w:t>
+      </w:r>
+      <w:proofErr w:type="spellStart"/>
+      <w:r>
+        <w:rPr>
+          <w:rFonts w:ascii="Arial" w:eastAsia="Times New Roman" w:hAnsi="Arial" w:cs="Arial"/>
+          <w:color w:val="000000"/>
+          <w:lang w:val="en-US" w:eastAsia="ru-RU"/>
+        </w:rPr>
+        <w:t>yaratilgandan</w:t>
+      </w:r>
+      <w:proofErr w:type="spellEnd"/>
+      <w:r>
+        <w:rPr>
+          <w:rFonts w:ascii="Arial" w:eastAsia="Times New Roman" w:hAnsi="Arial" w:cs="Arial"/>
+          <w:color w:val="000000"/>
+          <w:lang w:val="en-US" w:eastAsia="ru-RU"/>
+        </w:rPr>
+        <w:t xml:space="preserve"> song link generate </w:t>
+      </w:r>
+      <w:proofErr w:type="spellStart"/>
+      <w:r>
+        <w:rPr>
+          <w:rFonts w:ascii="Arial" w:eastAsia="Times New Roman" w:hAnsi="Arial" w:cs="Arial"/>
+          <w:color w:val="000000"/>
+          <w:lang w:val="en-US" w:eastAsia="ru-RU"/>
+        </w:rPr>
+        <w:t>qilinadi</w:t>
+      </w:r>
+      <w:proofErr w:type="spellEnd"/>
+      <w:r>
+        <w:rPr>
+          <w:rFonts w:ascii="Arial" w:eastAsia="Times New Roman" w:hAnsi="Arial" w:cs="Arial"/>
+          <w:color w:val="000000"/>
+          <w:lang w:val="en-US" w:eastAsia="ru-RU"/>
+        </w:rPr>
+        <w:t xml:space="preserve">, </w:t>
+      </w:r>
+      <w:proofErr w:type="spellStart"/>
+      <w:r>
+        <w:rPr>
+          <w:rFonts w:ascii="Arial" w:eastAsia="Times New Roman" w:hAnsi="Arial" w:cs="Arial"/>
+          <w:color w:val="000000"/>
+          <w:lang w:val="en-US" w:eastAsia="ru-RU"/>
+        </w:rPr>
+        <w:t>shu</w:t>
+      </w:r>
+      <w:proofErr w:type="spellEnd"/>
+      <w:r>
+        <w:rPr>
+          <w:rFonts w:ascii="Arial" w:eastAsia="Times New Roman" w:hAnsi="Arial" w:cs="Arial"/>
+          <w:color w:val="000000"/>
+          <w:lang w:val="en-US" w:eastAsia="ru-RU"/>
+        </w:rPr>
+        <w:t xml:space="preserve"> </w:t>
+      </w:r>
+      <w:proofErr w:type="spellStart"/>
+      <w:r>
+        <w:rPr>
+          <w:rFonts w:ascii="Arial" w:eastAsia="Times New Roman" w:hAnsi="Arial" w:cs="Arial"/>
+          <w:color w:val="000000"/>
+          <w:lang w:val="en-US" w:eastAsia="ru-RU"/>
+        </w:rPr>
+        <w:t>linkni</w:t>
+      </w:r>
+      <w:proofErr w:type="spellEnd"/>
+      <w:r>
+        <w:rPr>
+          <w:rFonts w:ascii="Arial" w:eastAsia="Times New Roman" w:hAnsi="Arial" w:cs="Arial"/>
+          <w:color w:val="000000"/>
+          <w:lang w:val="en-US" w:eastAsia="ru-RU"/>
+        </w:rPr>
+        <w:t xml:space="preserve"> website </w:t>
+      </w:r>
+      <w:proofErr w:type="spellStart"/>
+      <w:r>
+        <w:rPr>
+          <w:rFonts w:ascii="Arial" w:eastAsia="Times New Roman" w:hAnsi="Arial" w:cs="Arial"/>
+          <w:color w:val="000000"/>
+          <w:lang w:val="en-US" w:eastAsia="ru-RU"/>
+        </w:rPr>
+        <w:t>ozidan</w:t>
+      </w:r>
+      <w:proofErr w:type="spellEnd"/>
+      <w:r>
+        <w:rPr>
+          <w:rFonts w:ascii="Arial" w:eastAsia="Times New Roman" w:hAnsi="Arial" w:cs="Arial"/>
+          <w:color w:val="000000"/>
+          <w:lang w:val="en-US" w:eastAsia="ru-RU"/>
+        </w:rPr>
+        <w:t xml:space="preserve"> </w:t>
+      </w:r>
+      <w:proofErr w:type="spellStart"/>
+      <w:r>
+        <w:rPr>
+          <w:rFonts w:ascii="Arial" w:eastAsia="Times New Roman" w:hAnsi="Arial" w:cs="Arial"/>
+          <w:color w:val="000000"/>
+          <w:lang w:val="en-US" w:eastAsia="ru-RU"/>
+        </w:rPr>
+        <w:t>gmail</w:t>
+      </w:r>
+      <w:proofErr w:type="spellEnd"/>
+      <w:r>
+        <w:rPr>
+          <w:rFonts w:ascii="Arial" w:eastAsia="Times New Roman" w:hAnsi="Arial" w:cs="Arial"/>
+          <w:color w:val="000000"/>
+          <w:lang w:val="en-US" w:eastAsia="ru-RU"/>
+        </w:rPr>
+        <w:t xml:space="preserve"> </w:t>
+      </w:r>
+      <w:proofErr w:type="spellStart"/>
+      <w:r>
+        <w:rPr>
+          <w:rFonts w:ascii="Arial" w:eastAsia="Times New Roman" w:hAnsi="Arial" w:cs="Arial"/>
+          <w:color w:val="000000"/>
+          <w:lang w:val="en-US" w:eastAsia="ru-RU"/>
+        </w:rPr>
+        <w:t>pochtalarga</w:t>
+      </w:r>
+      <w:proofErr w:type="spellEnd"/>
+      <w:r>
+        <w:rPr>
+          <w:rFonts w:ascii="Arial" w:eastAsia="Times New Roman" w:hAnsi="Arial" w:cs="Arial"/>
+          <w:color w:val="000000"/>
+          <w:lang w:val="en-US" w:eastAsia="ru-RU"/>
+        </w:rPr>
+        <w:t xml:space="preserve">, telegram, </w:t>
+      </w:r>
+      <w:proofErr w:type="spellStart"/>
+      <w:r>
+        <w:rPr>
+          <w:rFonts w:ascii="Arial" w:eastAsia="Times New Roman" w:hAnsi="Arial" w:cs="Arial"/>
+          <w:color w:val="000000"/>
+          <w:lang w:val="en-US" w:eastAsia="ru-RU"/>
+        </w:rPr>
+        <w:t>facebook</w:t>
+      </w:r>
+      <w:proofErr w:type="spellEnd"/>
+      <w:r>
+        <w:rPr>
+          <w:rFonts w:ascii="Arial" w:eastAsia="Times New Roman" w:hAnsi="Arial" w:cs="Arial"/>
+          <w:color w:val="000000"/>
+          <w:lang w:val="en-US" w:eastAsia="ru-RU"/>
+        </w:rPr>
+        <w:t xml:space="preserve"> </w:t>
+      </w:r>
+      <w:proofErr w:type="spellStart"/>
+      <w:r>
+        <w:rPr>
+          <w:rFonts w:ascii="Arial" w:eastAsia="Times New Roman" w:hAnsi="Arial" w:cs="Arial"/>
+          <w:color w:val="000000"/>
+          <w:lang w:val="en-US" w:eastAsia="ru-RU"/>
+        </w:rPr>
+        <w:t>yoki</w:t>
+      </w:r>
+      <w:proofErr w:type="spellEnd"/>
+      <w:r>
+        <w:rPr>
+          <w:rFonts w:ascii="Arial" w:eastAsia="Times New Roman" w:hAnsi="Arial" w:cs="Arial"/>
+          <w:color w:val="000000"/>
+          <w:lang w:val="en-US" w:eastAsia="ru-RU"/>
+        </w:rPr>
+        <w:t xml:space="preserve"> </w:t>
+      </w:r>
+      <w:proofErr w:type="spellStart"/>
+      <w:r>
+        <w:rPr>
+          <w:rFonts w:ascii="Arial" w:eastAsia="Times New Roman" w:hAnsi="Arial" w:cs="Arial"/>
+          <w:color w:val="000000"/>
+          <w:lang w:val="en-US" w:eastAsia="ru-RU"/>
+        </w:rPr>
+        <w:t>instagram</w:t>
+      </w:r>
+      <w:proofErr w:type="spellEnd"/>
+      <w:r>
+        <w:rPr>
+          <w:rFonts w:ascii="Arial" w:eastAsia="Times New Roman" w:hAnsi="Arial" w:cs="Arial"/>
+          <w:color w:val="000000"/>
+          <w:lang w:val="en-US" w:eastAsia="ru-RU"/>
+        </w:rPr>
+        <w:t xml:space="preserve"> </w:t>
+      </w:r>
+      <w:proofErr w:type="spellStart"/>
+      <w:r>
+        <w:rPr>
+          <w:rFonts w:ascii="Arial" w:eastAsia="Times New Roman" w:hAnsi="Arial" w:cs="Arial"/>
+          <w:color w:val="000000"/>
+          <w:lang w:val="en-US" w:eastAsia="ru-RU"/>
+        </w:rPr>
+        <w:t>accountlaga</w:t>
+      </w:r>
+      <w:proofErr w:type="spellEnd"/>
+      <w:r>
+        <w:rPr>
+          <w:rFonts w:ascii="Arial" w:eastAsia="Times New Roman" w:hAnsi="Arial" w:cs="Arial"/>
+          <w:color w:val="000000"/>
+          <w:lang w:val="en-US" w:eastAsia="ru-RU"/>
+        </w:rPr>
+        <w:t xml:space="preserve"> </w:t>
+      </w:r>
+      <w:proofErr w:type="spellStart"/>
+      <w:r>
+        <w:rPr>
+          <w:rFonts w:ascii="Arial" w:eastAsia="Times New Roman" w:hAnsi="Arial" w:cs="Arial"/>
+          <w:color w:val="000000"/>
+          <w:lang w:val="en-US" w:eastAsia="ru-RU"/>
+        </w:rPr>
+        <w:t>yuboriladi</w:t>
+      </w:r>
+      <w:proofErr w:type="spellEnd"/>
+      <w:r>
+        <w:rPr>
+          <w:rFonts w:ascii="Arial" w:eastAsia="Times New Roman" w:hAnsi="Arial" w:cs="Arial"/>
+          <w:color w:val="000000"/>
+          <w:lang w:val="en-US" w:eastAsia="ru-RU"/>
+        </w:rPr>
+        <w:t xml:space="preserve"> </w:t>
+      </w:r>
+      <w:proofErr w:type="spellStart"/>
+      <w:r>
+        <w:rPr>
+          <w:rFonts w:ascii="Arial" w:eastAsia="Times New Roman" w:hAnsi="Arial" w:cs="Arial"/>
+          <w:color w:val="000000"/>
+          <w:lang w:val="en-US" w:eastAsia="ru-RU"/>
+        </w:rPr>
+        <w:t>yoki</w:t>
+      </w:r>
+      <w:proofErr w:type="spellEnd"/>
+      <w:r>
+        <w:rPr>
+          <w:rFonts w:ascii="Arial" w:eastAsia="Times New Roman" w:hAnsi="Arial" w:cs="Arial"/>
+          <w:color w:val="000000"/>
+          <w:lang w:val="en-US" w:eastAsia="ru-RU"/>
+        </w:rPr>
+        <w:t xml:space="preserve"> </w:t>
+      </w:r>
+      <w:proofErr w:type="spellStart"/>
+      <w:r>
+        <w:rPr>
+          <w:rFonts w:ascii="Arial" w:eastAsia="Times New Roman" w:hAnsi="Arial" w:cs="Arial"/>
+          <w:color w:val="000000"/>
+          <w:lang w:val="en-US" w:eastAsia="ru-RU"/>
+        </w:rPr>
+        <w:t>shu</w:t>
+      </w:r>
+      <w:proofErr w:type="spellEnd"/>
+      <w:r>
+        <w:rPr>
+          <w:rFonts w:ascii="Arial" w:eastAsia="Times New Roman" w:hAnsi="Arial" w:cs="Arial"/>
+          <w:color w:val="000000"/>
+          <w:lang w:val="en-US" w:eastAsia="ru-RU"/>
+        </w:rPr>
+        <w:t xml:space="preserve"> link copy paste</w:t>
       </w:r>
     </w:p>
     <w:p>
@@ -911,7 +2457,403 @@
           <w:color w:val="000000"/>
           <w:lang w:val="en-US" w:eastAsia="ru-RU"/>
         </w:rPr>
-        <w:t>(3).  Qabul qiluvchi shu link orqali kirib saytga yubortiriladi bu saytda u taklifnomasini korolidi. Keyin jovob qaytarish imkoniyatoga egaa bo`ladi. (exp: Ubu xizmat bosa eting bemalol)</w:t>
+        <w:t xml:space="preserve">(3).  </w:t>
+      </w:r>
+      <w:proofErr w:type="spellStart"/>
+      <w:r>
+        <w:rPr>
+          <w:rFonts w:ascii="Arial" w:eastAsia="Times New Roman" w:hAnsi="Arial" w:cs="Arial"/>
+          <w:color w:val="000000"/>
+          <w:lang w:val="en-US" w:eastAsia="ru-RU"/>
+        </w:rPr>
+        <w:t>Qabul</w:t>
+      </w:r>
+      <w:proofErr w:type="spellEnd"/>
+      <w:r>
+        <w:rPr>
+          <w:rFonts w:ascii="Arial" w:eastAsia="Times New Roman" w:hAnsi="Arial" w:cs="Arial"/>
+          <w:color w:val="000000"/>
+          <w:lang w:val="en-US" w:eastAsia="ru-RU"/>
+        </w:rPr>
+        <w:t xml:space="preserve"> </w:t>
+      </w:r>
+      <w:proofErr w:type="spellStart"/>
+      <w:r>
+        <w:rPr>
+          <w:rFonts w:ascii="Arial" w:eastAsia="Times New Roman" w:hAnsi="Arial" w:cs="Arial"/>
+          <w:color w:val="000000"/>
+          <w:lang w:val="en-US" w:eastAsia="ru-RU"/>
+        </w:rPr>
+        <w:t>qiluvchi</w:t>
+      </w:r>
+      <w:proofErr w:type="spellEnd"/>
+      <w:r>
+        <w:rPr>
+          <w:rFonts w:ascii="Arial" w:eastAsia="Times New Roman" w:hAnsi="Arial" w:cs="Arial"/>
+          <w:color w:val="000000"/>
+          <w:lang w:val="en-US" w:eastAsia="ru-RU"/>
+        </w:rPr>
+        <w:t xml:space="preserve"> </w:t>
+      </w:r>
+      <w:proofErr w:type="spellStart"/>
+      <w:r>
+        <w:rPr>
+          <w:rFonts w:ascii="Arial" w:eastAsia="Times New Roman" w:hAnsi="Arial" w:cs="Arial"/>
+          <w:color w:val="000000"/>
+          <w:lang w:val="en-US" w:eastAsia="ru-RU"/>
+        </w:rPr>
+        <w:t>shu</w:t>
+      </w:r>
+      <w:proofErr w:type="spellEnd"/>
+      <w:r>
+        <w:rPr>
+          <w:rFonts w:ascii="Arial" w:eastAsia="Times New Roman" w:hAnsi="Arial" w:cs="Arial"/>
+          <w:color w:val="000000"/>
+          <w:lang w:val="en-US" w:eastAsia="ru-RU"/>
+        </w:rPr>
+        <w:t xml:space="preserve"> link </w:t>
+      </w:r>
+      <w:proofErr w:type="spellStart"/>
+      <w:r>
+        <w:rPr>
+          <w:rFonts w:ascii="Arial" w:eastAsia="Times New Roman" w:hAnsi="Arial" w:cs="Arial"/>
+          <w:color w:val="000000"/>
+          <w:lang w:val="en-US" w:eastAsia="ru-RU"/>
+        </w:rPr>
+        <w:t>orqali</w:t>
+      </w:r>
+      <w:proofErr w:type="spellEnd"/>
+      <w:r>
+        <w:rPr>
+          <w:rFonts w:ascii="Arial" w:eastAsia="Times New Roman" w:hAnsi="Arial" w:cs="Arial"/>
+          <w:color w:val="000000"/>
+          <w:lang w:val="en-US" w:eastAsia="ru-RU"/>
+        </w:rPr>
+        <w:t xml:space="preserve"> </w:t>
+      </w:r>
+      <w:proofErr w:type="spellStart"/>
+      <w:r>
+        <w:rPr>
+          <w:rFonts w:ascii="Arial" w:eastAsia="Times New Roman" w:hAnsi="Arial" w:cs="Arial"/>
+          <w:color w:val="000000"/>
+          <w:lang w:val="en-US" w:eastAsia="ru-RU"/>
+        </w:rPr>
+        <w:t>kirib</w:t>
+      </w:r>
+      <w:proofErr w:type="spellEnd"/>
+      <w:r>
+        <w:rPr>
+          <w:rFonts w:ascii="Arial" w:eastAsia="Times New Roman" w:hAnsi="Arial" w:cs="Arial"/>
+          <w:color w:val="000000"/>
+          <w:lang w:val="en-US" w:eastAsia="ru-RU"/>
+        </w:rPr>
+        <w:t xml:space="preserve"> </w:t>
+      </w:r>
+      <w:proofErr w:type="spellStart"/>
+      <w:r>
+        <w:rPr>
+          <w:rFonts w:ascii="Arial" w:eastAsia="Times New Roman" w:hAnsi="Arial" w:cs="Arial"/>
+          <w:color w:val="000000"/>
+          <w:lang w:val="en-US" w:eastAsia="ru-RU"/>
+        </w:rPr>
+        <w:t>saytga</w:t>
+      </w:r>
+      <w:proofErr w:type="spellEnd"/>
+      <w:r>
+        <w:rPr>
+          <w:rFonts w:ascii="Arial" w:eastAsia="Times New Roman" w:hAnsi="Arial" w:cs="Arial"/>
+          <w:color w:val="000000"/>
+          <w:lang w:val="en-US" w:eastAsia="ru-RU"/>
+        </w:rPr>
+        <w:t xml:space="preserve"> </w:t>
+      </w:r>
+      <w:proofErr w:type="spellStart"/>
+      <w:r>
+        <w:rPr>
+          <w:rFonts w:ascii="Arial" w:eastAsia="Times New Roman" w:hAnsi="Arial" w:cs="Arial"/>
+          <w:color w:val="000000"/>
+          <w:lang w:val="en-US" w:eastAsia="ru-RU"/>
+        </w:rPr>
+        <w:t>yubortiriladi</w:t>
+      </w:r>
+      <w:proofErr w:type="spellEnd"/>
+      <w:r>
+        <w:rPr>
+          <w:rFonts w:ascii="Arial" w:eastAsia="Times New Roman" w:hAnsi="Arial" w:cs="Arial"/>
+          <w:color w:val="000000"/>
+          <w:lang w:val="en-US" w:eastAsia="ru-RU"/>
+        </w:rPr>
+        <w:t xml:space="preserve"> </w:t>
+      </w:r>
+      <w:proofErr w:type="spellStart"/>
+      <w:r>
+        <w:rPr>
+          <w:rFonts w:ascii="Arial" w:eastAsia="Times New Roman" w:hAnsi="Arial" w:cs="Arial"/>
+          <w:color w:val="000000"/>
+          <w:lang w:val="en-US" w:eastAsia="ru-RU"/>
+        </w:rPr>
+        <w:t>bu</w:t>
+      </w:r>
+      <w:proofErr w:type="spellEnd"/>
+      <w:r>
+        <w:rPr>
+          <w:rFonts w:ascii="Arial" w:eastAsia="Times New Roman" w:hAnsi="Arial" w:cs="Arial"/>
+          <w:color w:val="000000"/>
+          <w:lang w:val="en-US" w:eastAsia="ru-RU"/>
+        </w:rPr>
+        <w:t xml:space="preserve"> </w:t>
+      </w:r>
+      <w:proofErr w:type="spellStart"/>
+      <w:r>
+        <w:rPr>
+          <w:rFonts w:ascii="Arial" w:eastAsia="Times New Roman" w:hAnsi="Arial" w:cs="Arial"/>
+          <w:color w:val="000000"/>
+          <w:lang w:val="en-US" w:eastAsia="ru-RU"/>
+        </w:rPr>
+        <w:t>saytda</w:t>
+      </w:r>
+      <w:proofErr w:type="spellEnd"/>
+      <w:r>
+        <w:rPr>
+          <w:rFonts w:ascii="Arial" w:eastAsia="Times New Roman" w:hAnsi="Arial" w:cs="Arial"/>
+          <w:color w:val="000000"/>
+          <w:lang w:val="en-US" w:eastAsia="ru-RU"/>
+        </w:rPr>
+        <w:t xml:space="preserve"> u </w:t>
+      </w:r>
+      <w:proofErr w:type="spellStart"/>
+      <w:r>
+        <w:rPr>
+          <w:rFonts w:ascii="Arial" w:eastAsia="Times New Roman" w:hAnsi="Arial" w:cs="Arial"/>
+          <w:color w:val="000000"/>
+          <w:lang w:val="en-US" w:eastAsia="ru-RU"/>
+        </w:rPr>
+        <w:t>taklifnomasini</w:t>
+      </w:r>
+      <w:proofErr w:type="spellEnd"/>
+      <w:r>
+        <w:rPr>
+          <w:rFonts w:ascii="Arial" w:eastAsia="Times New Roman" w:hAnsi="Arial" w:cs="Arial"/>
+          <w:color w:val="000000"/>
+          <w:lang w:val="en-US" w:eastAsia="ru-RU"/>
+        </w:rPr>
+        <w:t xml:space="preserve"> </w:t>
+      </w:r>
+      <w:proofErr w:type="spellStart"/>
+      <w:r>
+        <w:rPr>
+          <w:rFonts w:ascii="Arial" w:eastAsia="Times New Roman" w:hAnsi="Arial" w:cs="Arial"/>
+          <w:color w:val="000000"/>
+          <w:lang w:val="en-US" w:eastAsia="ru-RU"/>
+        </w:rPr>
+        <w:t>korolidi</w:t>
+      </w:r>
+      <w:proofErr w:type="spellEnd"/>
+      <w:r>
+        <w:rPr>
+          <w:rFonts w:ascii="Arial" w:eastAsia="Times New Roman" w:hAnsi="Arial" w:cs="Arial"/>
+          <w:color w:val="000000"/>
+          <w:lang w:val="en-US" w:eastAsia="ru-RU"/>
+        </w:rPr>
+        <w:t xml:space="preserve">. </w:t>
+      </w:r>
+      <w:proofErr w:type="spellStart"/>
+      <w:r>
+        <w:rPr>
+          <w:rFonts w:ascii="Arial" w:eastAsia="Times New Roman" w:hAnsi="Arial" w:cs="Arial"/>
+          <w:color w:val="000000"/>
+          <w:lang w:val="en-US" w:eastAsia="ru-RU"/>
+        </w:rPr>
+        <w:t>Keyin</w:t>
+      </w:r>
+      <w:proofErr w:type="spellEnd"/>
+      <w:r>
+        <w:rPr>
+          <w:rFonts w:ascii="Arial" w:eastAsia="Times New Roman" w:hAnsi="Arial" w:cs="Arial"/>
+          <w:color w:val="000000"/>
+          <w:lang w:val="en-US" w:eastAsia="ru-RU"/>
+        </w:rPr>
+        <w:t xml:space="preserve"> </w:t>
+      </w:r>
+      <w:proofErr w:type="spellStart"/>
+      <w:r>
+        <w:rPr>
+          <w:rFonts w:ascii="Arial" w:eastAsia="Times New Roman" w:hAnsi="Arial" w:cs="Arial"/>
+          <w:color w:val="000000"/>
+          <w:lang w:val="en-US" w:eastAsia="ru-RU"/>
+        </w:rPr>
+        <w:t>jovob</w:t>
+      </w:r>
+      <w:proofErr w:type="spellEnd"/>
+      <w:r>
+        <w:rPr>
+          <w:rFonts w:ascii="Arial" w:eastAsia="Times New Roman" w:hAnsi="Arial" w:cs="Arial"/>
+          <w:color w:val="000000"/>
+          <w:lang w:val="en-US" w:eastAsia="ru-RU"/>
+        </w:rPr>
+        <w:t xml:space="preserve"> </w:t>
+      </w:r>
+      <w:proofErr w:type="spellStart"/>
+      <w:r>
+        <w:rPr>
+          <w:rFonts w:ascii="Arial" w:eastAsia="Times New Roman" w:hAnsi="Arial" w:cs="Arial"/>
+          <w:color w:val="000000"/>
+          <w:lang w:val="en-US" w:eastAsia="ru-RU"/>
+        </w:rPr>
+        <w:t>qaytarish</w:t>
+      </w:r>
+      <w:proofErr w:type="spellEnd"/>
+      <w:r>
+        <w:rPr>
+          <w:rFonts w:ascii="Arial" w:eastAsia="Times New Roman" w:hAnsi="Arial" w:cs="Arial"/>
+          <w:color w:val="000000"/>
+          <w:lang w:val="en-US" w:eastAsia="ru-RU"/>
+        </w:rPr>
+        <w:t xml:space="preserve"> </w:t>
+      </w:r>
+      <w:proofErr w:type="spellStart"/>
+      <w:r>
+        <w:rPr>
+          <w:rFonts w:ascii="Arial" w:eastAsia="Times New Roman" w:hAnsi="Arial" w:cs="Arial"/>
+          <w:color w:val="000000"/>
+          <w:lang w:val="en-US" w:eastAsia="ru-RU"/>
+        </w:rPr>
+        <w:t>imkoniyatoga</w:t>
+      </w:r>
+      <w:proofErr w:type="spellEnd"/>
+      <w:r>
+        <w:rPr>
+          <w:rFonts w:ascii="Arial" w:eastAsia="Times New Roman" w:hAnsi="Arial" w:cs="Arial"/>
+          <w:color w:val="000000"/>
+          <w:lang w:val="en-US" w:eastAsia="ru-RU"/>
+        </w:rPr>
+        <w:t xml:space="preserve"> </w:t>
+      </w:r>
+      <w:proofErr w:type="spellStart"/>
+      <w:r>
+        <w:rPr>
+          <w:rFonts w:ascii="Arial" w:eastAsia="Times New Roman" w:hAnsi="Arial" w:cs="Arial"/>
+          <w:color w:val="000000"/>
+          <w:lang w:val="en-US" w:eastAsia="ru-RU"/>
+        </w:rPr>
+        <w:t>egaa</w:t>
+      </w:r>
+      <w:proofErr w:type="spellEnd"/>
+      <w:r>
+        <w:rPr>
+          <w:rFonts w:ascii="Arial" w:eastAsia="Times New Roman" w:hAnsi="Arial" w:cs="Arial"/>
+          <w:color w:val="000000"/>
+          <w:lang w:val="en-US" w:eastAsia="ru-RU"/>
+        </w:rPr>
+        <w:t xml:space="preserve"> </w:t>
+      </w:r>
+      <w:proofErr w:type="spellStart"/>
+      <w:r>
+        <w:rPr>
+          <w:rFonts w:ascii="Arial" w:eastAsia="Times New Roman" w:hAnsi="Arial" w:cs="Arial"/>
+          <w:color w:val="000000"/>
+          <w:lang w:val="en-US" w:eastAsia="ru-RU"/>
+        </w:rPr>
+        <w:t>bo`ladi</w:t>
+      </w:r>
+      <w:proofErr w:type="spellEnd"/>
+      <w:r>
+        <w:rPr>
+          <w:rFonts w:ascii="Arial" w:eastAsia="Times New Roman" w:hAnsi="Arial" w:cs="Arial"/>
+          <w:color w:val="000000"/>
+          <w:lang w:val="en-US" w:eastAsia="ru-RU"/>
+        </w:rPr>
+        <w:t xml:space="preserve">. (exp: </w:t>
+      </w:r>
+      <w:proofErr w:type="spellStart"/>
+      <w:r>
+        <w:rPr>
+          <w:rFonts w:ascii="Arial" w:eastAsia="Times New Roman" w:hAnsi="Arial" w:cs="Arial"/>
+          <w:color w:val="000000"/>
+          <w:lang w:val="en-US" w:eastAsia="ru-RU"/>
+        </w:rPr>
+        <w:t>Ubu</w:t>
+      </w:r>
+      <w:proofErr w:type="spellEnd"/>
+      <w:r>
+        <w:rPr>
+          <w:rFonts w:ascii="Arial" w:eastAsia="Times New Roman" w:hAnsi="Arial" w:cs="Arial"/>
+          <w:color w:val="000000"/>
+          <w:lang w:val="en-US" w:eastAsia="ru-RU"/>
+        </w:rPr>
+        <w:t xml:space="preserve"> </w:t>
+      </w:r>
+      <w:proofErr w:type="spellStart"/>
+      <w:r>
+        <w:rPr>
+          <w:rFonts w:ascii="Arial" w:eastAsia="Times New Roman" w:hAnsi="Arial" w:cs="Arial"/>
+          <w:color w:val="000000"/>
+          <w:lang w:val="en-US" w:eastAsia="ru-RU"/>
+        </w:rPr>
+        <w:t>xizmat</w:t>
+      </w:r>
+      <w:proofErr w:type="spellEnd"/>
+      <w:r>
+        <w:rPr>
+          <w:rFonts w:ascii="Arial" w:eastAsia="Times New Roman" w:hAnsi="Arial" w:cs="Arial"/>
+          <w:color w:val="000000"/>
+          <w:lang w:val="en-US" w:eastAsia="ru-RU"/>
+        </w:rPr>
+        <w:t xml:space="preserve"> </w:t>
+      </w:r>
+      <w:proofErr w:type="spellStart"/>
+      <w:r>
+        <w:rPr>
+          <w:rFonts w:ascii="Arial" w:eastAsia="Times New Roman" w:hAnsi="Arial" w:cs="Arial"/>
+          <w:color w:val="000000"/>
+          <w:lang w:val="en-US" w:eastAsia="ru-RU"/>
+        </w:rPr>
+        <w:t>bosa</w:t>
+      </w:r>
+      <w:proofErr w:type="spellEnd"/>
+      <w:r>
+        <w:rPr>
+          <w:rFonts w:ascii="Arial" w:eastAsia="Times New Roman" w:hAnsi="Arial" w:cs="Arial"/>
+          <w:color w:val="000000"/>
+          <w:lang w:val="en-US" w:eastAsia="ru-RU"/>
+        </w:rPr>
+        <w:t xml:space="preserve"> </w:t>
+      </w:r>
+      <w:proofErr w:type="spellStart"/>
+      <w:r>
+        <w:rPr>
+          <w:rFonts w:ascii="Arial" w:eastAsia="Times New Roman" w:hAnsi="Arial" w:cs="Arial"/>
+          <w:color w:val="000000"/>
+          <w:lang w:val="en-US" w:eastAsia="ru-RU"/>
+        </w:rPr>
+        <w:t>eting</w:t>
+      </w:r>
+      <w:proofErr w:type="spellEnd"/>
+      <w:r>
+        <w:rPr>
+          <w:rFonts w:ascii="Arial" w:eastAsia="Times New Roman" w:hAnsi="Arial" w:cs="Arial"/>
+          <w:color w:val="000000"/>
+          <w:lang w:val="en-US" w:eastAsia="ru-RU"/>
+        </w:rPr>
+        <w:t xml:space="preserve"> </w:t>
+      </w:r>
+      <w:proofErr w:type="spellStart"/>
+      <w:r>
+        <w:rPr>
+          <w:rFonts w:ascii="Arial" w:eastAsia="Times New Roman" w:hAnsi="Arial" w:cs="Arial"/>
+          <w:color w:val="000000"/>
+          <w:lang w:val="en-US" w:eastAsia="ru-RU"/>
+        </w:rPr>
+        <w:t>bemalol</w:t>
+      </w:r>
+      <w:proofErr w:type="spellEnd"/>
+      <w:r>
+        <w:rPr>
+          <w:rFonts w:ascii="Arial" w:eastAsia="Times New Roman" w:hAnsi="Arial" w:cs="Arial"/>
+          <w:color w:val="000000"/>
+          <w:lang w:val="en-US" w:eastAsia="ru-RU"/>
+        </w:rPr>
+        <w:t>)</w:t>
       </w:r>
     </w:p>
     <w:p>
@@ -932,7 +2874,29 @@
           <w:color w:val="000000"/>
           <w:lang w:val="en-US" w:eastAsia="ru-RU"/>
         </w:rPr>
-        <w:t>Website qismlari.</w:t>
+        <w:t xml:space="preserve">Website </w:t>
+      </w:r>
+      <w:proofErr w:type="spellStart"/>
+      <w:r>
+        <w:rPr>
+          <w:rFonts w:ascii="Arial" w:eastAsia="Times New Roman" w:hAnsi="Arial" w:cs="Arial"/>
+          <w:b/>
+          <w:bCs/>
+          <w:color w:val="000000"/>
+          <w:lang w:val="en-US" w:eastAsia="ru-RU"/>
+        </w:rPr>
+        <w:t>qismlari</w:t>
+      </w:r>
+      <w:proofErr w:type="spellEnd"/>
+      <w:r>
+        <w:rPr>
+          <w:rFonts w:ascii="Arial" w:eastAsia="Times New Roman" w:hAnsi="Arial" w:cs="Arial"/>
+          <w:b/>
+          <w:bCs/>
+          <w:color w:val="000000"/>
+          <w:lang w:val="en-US" w:eastAsia="ru-RU"/>
+        </w:rPr>
+        <w:t>.</w:t>
       </w:r>
     </w:p>
     <w:p>
@@ -974,13 +2938,41 @@
         </w:rPr>
         <w:tab/>
       </w:r>
-      <w:r>
-        <w:rPr>
-          <w:rFonts w:ascii="Arial" w:eastAsia="Times New Roman" w:hAnsi="Arial" w:cs="Arial"/>
-          <w:color w:val="000000"/>
-          <w:lang w:val="en-US" w:eastAsia="ru-RU"/>
-        </w:rPr>
-        <w:t>Asosiy qism;</w:t>
+      <w:proofErr w:type="spellStart"/>
+      <w:r>
+        <w:rPr>
+          <w:rFonts w:ascii="Arial" w:eastAsia="Times New Roman" w:hAnsi="Arial" w:cs="Arial"/>
+          <w:color w:val="000000"/>
+          <w:lang w:val="en-US" w:eastAsia="ru-RU"/>
+        </w:rPr>
+        <w:t>Asosiy</w:t>
+      </w:r>
+      <w:proofErr w:type="spellEnd"/>
+      <w:r>
+        <w:rPr>
+          <w:rFonts w:ascii="Arial" w:eastAsia="Times New Roman" w:hAnsi="Arial" w:cs="Arial"/>
+          <w:color w:val="000000"/>
+          <w:lang w:val="en-US" w:eastAsia="ru-RU"/>
+        </w:rPr>
+        <w:t xml:space="preserve"> </w:t>
+      </w:r>
+      <w:proofErr w:type="spellStart"/>
+      <w:r>
+        <w:rPr>
+          <w:rFonts w:ascii="Arial" w:eastAsia="Times New Roman" w:hAnsi="Arial" w:cs="Arial"/>
+          <w:color w:val="000000"/>
+          <w:lang w:val="en-US" w:eastAsia="ru-RU"/>
+        </w:rPr>
+        <w:t>qism</w:t>
+      </w:r>
+      <w:proofErr w:type="spellEnd"/>
+      <w:r>
+        <w:rPr>
+          <w:rFonts w:ascii="Arial" w:eastAsia="Times New Roman" w:hAnsi="Arial" w:cs="Arial"/>
+          <w:color w:val="000000"/>
+          <w:lang w:val="en-US" w:eastAsia="ru-RU"/>
+        </w:rPr>
+        <w:t>;</w:t>
       </w:r>
     </w:p>
     <w:p>
@@ -1028,7 +3020,25 @@
           <w:color w:val="000000"/>
           <w:lang w:val="en-US" w:eastAsia="ru-RU"/>
         </w:rPr>
-        <w:t>Example lar ko’rsatiladi.</w:t>
+        <w:t xml:space="preserve">Example lar </w:t>
+      </w:r>
+      <w:proofErr w:type="spellStart"/>
+      <w:r>
+        <w:rPr>
+          <w:rFonts w:ascii="Arial" w:eastAsia="Times New Roman" w:hAnsi="Arial" w:cs="Arial"/>
+          <w:color w:val="000000"/>
+          <w:lang w:val="en-US" w:eastAsia="ru-RU"/>
+        </w:rPr>
+        <w:t>ko’rsatiladi</w:t>
+      </w:r>
+      <w:proofErr w:type="spellEnd"/>
+      <w:r>
+        <w:rPr>
+          <w:rFonts w:ascii="Arial" w:eastAsia="Times New Roman" w:hAnsi="Arial" w:cs="Arial"/>
+          <w:color w:val="000000"/>
+          <w:lang w:val="en-US" w:eastAsia="ru-RU"/>
+        </w:rPr>
+        <w:t>.</w:t>
       </w:r>
     </w:p>
     <w:p>
@@ -1076,8 +3086,54 @@
           <w:color w:val="000000"/>
           <w:lang w:val="en-US" w:eastAsia="ru-RU"/>
         </w:rPr>
-        <w:t xml:space="preserve"> Sayt haqida ma’lumot</w:t>
-      </w:r>
+        <w:t xml:space="preserve"> </w:t>
+      </w:r>
+      <w:proofErr w:type="spellStart"/>
+      <w:r>
+        <w:rPr>
+          <w:rFonts w:ascii="Arial" w:eastAsia="Times New Roman" w:hAnsi="Arial" w:cs="Arial"/>
+          <w:color w:val="000000"/>
+          <w:lang w:val="en-US" w:eastAsia="ru-RU"/>
+        </w:rPr>
+        <w:t>Sayt</w:t>
+      </w:r>
+      <w:proofErr w:type="spellEnd"/>
+      <w:r>
+        <w:rPr>
+          <w:rFonts w:ascii="Arial" w:eastAsia="Times New Roman" w:hAnsi="Arial" w:cs="Arial"/>
+          <w:color w:val="000000"/>
+          <w:lang w:val="en-US" w:eastAsia="ru-RU"/>
+        </w:rPr>
+        <w:t xml:space="preserve"> </w:t>
+      </w:r>
+      <w:proofErr w:type="spellStart"/>
+      <w:r>
+        <w:rPr>
+          <w:rFonts w:ascii="Arial" w:eastAsia="Times New Roman" w:hAnsi="Arial" w:cs="Arial"/>
+          <w:color w:val="000000"/>
+          <w:lang w:val="en-US" w:eastAsia="ru-RU"/>
+        </w:rPr>
+        <w:t>haqida</w:t>
+      </w:r>
+      <w:proofErr w:type="spellEnd"/>
+      <w:r>
+        <w:rPr>
+          <w:rFonts w:ascii="Arial" w:eastAsia="Times New Roman" w:hAnsi="Arial" w:cs="Arial"/>
+          <w:color w:val="000000"/>
+          <w:lang w:val="en-US" w:eastAsia="ru-RU"/>
+        </w:rPr>
+        <w:t xml:space="preserve"> </w:t>
+      </w:r>
+      <w:proofErr w:type="spellStart"/>
+      <w:r>
+        <w:rPr>
+          <w:rFonts w:ascii="Arial" w:eastAsia="Times New Roman" w:hAnsi="Arial" w:cs="Arial"/>
+          <w:color w:val="000000"/>
+          <w:lang w:val="en-US" w:eastAsia="ru-RU"/>
+        </w:rPr>
+        <w:t>ma’lumot</w:t>
+      </w:r>
+      <w:proofErr w:type="spellEnd"/>
     </w:p>
     <w:p>
       <w:pPr>
@@ -1118,6 +3174,7 @@
         </w:rPr>
         <w:tab/>
       </w:r>
+      <w:proofErr w:type="spellStart"/>
       <w:r>
         <w:rPr>
           <w:rFonts w:ascii="Arial" w:eastAsia="Times New Roman" w:hAnsi="Arial" w:cs="Arial"/>
@@ -1126,6 +3183,7 @@
         </w:rPr>
         <w:t>Xizmatlar</w:t>
       </w:r>
+      <w:proofErr w:type="spellEnd"/>
     </w:p>
     <w:p>
       <w:pPr>
@@ -1144,8 +3202,36 @@
           <w:color w:val="000000"/>
           <w:lang w:val="en-US" w:eastAsia="ru-RU"/>
         </w:rPr>
-        <w:t>4.  Shaxsiy Kabinet</w:t>
-      </w:r>
+        <w:t xml:space="preserve">4.  </w:t>
+      </w:r>
+      <w:proofErr w:type="spellStart"/>
+      <w:r>
+        <w:rPr>
+          <w:rFonts w:ascii="Arial" w:eastAsia="Times New Roman" w:hAnsi="Arial" w:cs="Arial"/>
+          <w:color w:val="000000"/>
+          <w:lang w:val="en-US" w:eastAsia="ru-RU"/>
+        </w:rPr>
+        <w:t>Shaxsiy</w:t>
+      </w:r>
+      <w:proofErr w:type="spellEnd"/>
+      <w:r>
+        <w:rPr>
+          <w:rFonts w:ascii="Arial" w:eastAsia="Times New Roman" w:hAnsi="Arial" w:cs="Arial"/>
+          <w:color w:val="000000"/>
+          <w:lang w:val="en-US" w:eastAsia="ru-RU"/>
+        </w:rPr>
+        <w:t xml:space="preserve"> </w:t>
+      </w:r>
+      <w:proofErr w:type="spellStart"/>
+      <w:r>
+        <w:rPr>
+          <w:rFonts w:ascii="Arial" w:eastAsia="Times New Roman" w:hAnsi="Arial" w:cs="Arial"/>
+          <w:color w:val="000000"/>
+          <w:lang w:val="en-US" w:eastAsia="ru-RU"/>
+        </w:rPr>
+        <w:t>Kabinet</w:t>
+      </w:r>
+      <w:proofErr w:type="spellEnd"/>
     </w:p>
     <w:p>
       <w:pPr>
@@ -1196,7 +3282,29 @@
           <w:color w:val="000000"/>
           <w:lang w:val="en-US" w:eastAsia="ru-RU"/>
         </w:rPr>
-        <w:t>Admin qismi:</w:t>
+        <w:t xml:space="preserve">Admin </w:t>
+      </w:r>
+      <w:proofErr w:type="spellStart"/>
+      <w:r>
+        <w:rPr>
+          <w:rFonts w:ascii="Arial" w:eastAsia="Times New Roman" w:hAnsi="Arial" w:cs="Arial"/>
+          <w:b/>
+          <w:bCs/>
+          <w:color w:val="000000"/>
+          <w:lang w:val="en-US" w:eastAsia="ru-RU"/>
+        </w:rPr>
+        <w:t>qismi</w:t>
+      </w:r>
+      <w:proofErr w:type="spellEnd"/>
+      <w:r>
+        <w:rPr>
+          <w:rFonts w:ascii="Arial" w:eastAsia="Times New Roman" w:hAnsi="Arial" w:cs="Arial"/>
+          <w:b/>
+          <w:bCs/>
+          <w:color w:val="000000"/>
+          <w:lang w:val="en-US" w:eastAsia="ru-RU"/>
+        </w:rPr>
+        <w:t>:</w:t>
       </w:r>
     </w:p>
     <w:p>
@@ -1238,13 +3346,123 @@
         </w:rPr>
         <w:tab/>
       </w:r>
-      <w:r>
-        <w:rPr>
-          <w:rFonts w:ascii="Arial" w:eastAsia="Times New Roman" w:hAnsi="Arial" w:cs="Arial"/>
-          <w:color w:val="000000"/>
-          <w:lang w:val="en-US" w:eastAsia="ru-RU"/>
-        </w:rPr>
-        <w:t>Yangi kategoriyalar qo’shish. (Tug’ilgan kun, meeting, to’y,  majlis);</w:t>
+      <w:proofErr w:type="spellStart"/>
+      <w:r>
+        <w:rPr>
+          <w:rFonts w:ascii="Arial" w:eastAsia="Times New Roman" w:hAnsi="Arial" w:cs="Arial"/>
+          <w:color w:val="000000"/>
+          <w:lang w:val="en-US" w:eastAsia="ru-RU"/>
+        </w:rPr>
+        <w:t>Yangi</w:t>
+      </w:r>
+      <w:proofErr w:type="spellEnd"/>
+      <w:r>
+        <w:rPr>
+          <w:rFonts w:ascii="Arial" w:eastAsia="Times New Roman" w:hAnsi="Arial" w:cs="Arial"/>
+          <w:color w:val="000000"/>
+          <w:lang w:val="en-US" w:eastAsia="ru-RU"/>
+        </w:rPr>
+        <w:t xml:space="preserve"> </w:t>
+      </w:r>
+      <w:proofErr w:type="spellStart"/>
+      <w:r>
+        <w:rPr>
+          <w:rFonts w:ascii="Arial" w:eastAsia="Times New Roman" w:hAnsi="Arial" w:cs="Arial"/>
+          <w:color w:val="000000"/>
+          <w:lang w:val="en-US" w:eastAsia="ru-RU"/>
+        </w:rPr>
+        <w:t>kategoriyalar</w:t>
+      </w:r>
+      <w:proofErr w:type="spellEnd"/>
+      <w:r>
+        <w:rPr>
+          <w:rFonts w:ascii="Arial" w:eastAsia="Times New Roman" w:hAnsi="Arial" w:cs="Arial"/>
+          <w:color w:val="000000"/>
+          <w:lang w:val="en-US" w:eastAsia="ru-RU"/>
+        </w:rPr>
+        <w:t xml:space="preserve"> </w:t>
+      </w:r>
+      <w:proofErr w:type="spellStart"/>
+      <w:r>
+        <w:rPr>
+          <w:rFonts w:ascii="Arial" w:eastAsia="Times New Roman" w:hAnsi="Arial" w:cs="Arial"/>
+          <w:color w:val="000000"/>
+          <w:lang w:val="en-US" w:eastAsia="ru-RU"/>
+        </w:rPr>
+        <w:t>qo’shish</w:t>
+      </w:r>
+      <w:proofErr w:type="spellEnd"/>
+      <w:r>
+        <w:rPr>
+          <w:rFonts w:ascii="Arial" w:eastAsia="Times New Roman" w:hAnsi="Arial" w:cs="Arial"/>
+          <w:color w:val="000000"/>
+          <w:lang w:val="en-US" w:eastAsia="ru-RU"/>
+        </w:rPr>
+        <w:t>. (</w:t>
+      </w:r>
+      <w:proofErr w:type="spellStart"/>
+      <w:r>
+        <w:rPr>
+          <w:rFonts w:ascii="Arial" w:eastAsia="Times New Roman" w:hAnsi="Arial" w:cs="Arial"/>
+          <w:color w:val="000000"/>
+          <w:lang w:val="en-US" w:eastAsia="ru-RU"/>
+        </w:rPr>
+        <w:t>Tug’ilgan</w:t>
+      </w:r>
+      <w:proofErr w:type="spellEnd"/>
+      <w:r>
+        <w:rPr>
+          <w:rFonts w:ascii="Arial" w:eastAsia="Times New Roman" w:hAnsi="Arial" w:cs="Arial"/>
+          <w:color w:val="000000"/>
+          <w:lang w:val="en-US" w:eastAsia="ru-RU"/>
+        </w:rPr>
+        <w:t xml:space="preserve"> </w:t>
+      </w:r>
+      <w:proofErr w:type="spellStart"/>
+      <w:r>
+        <w:rPr>
+          <w:rFonts w:ascii="Arial" w:eastAsia="Times New Roman" w:hAnsi="Arial" w:cs="Arial"/>
+          <w:color w:val="000000"/>
+          <w:lang w:val="en-US" w:eastAsia="ru-RU"/>
+        </w:rPr>
+        <w:t>kun</w:t>
+      </w:r>
+      <w:proofErr w:type="spellEnd"/>
+      <w:r>
+        <w:rPr>
+          <w:rFonts w:ascii="Arial" w:eastAsia="Times New Roman" w:hAnsi="Arial" w:cs="Arial"/>
+          <w:color w:val="000000"/>
+          <w:lang w:val="en-US" w:eastAsia="ru-RU"/>
+        </w:rPr>
+        <w:t xml:space="preserve">, meeting, </w:t>
+      </w:r>
+      <w:proofErr w:type="spellStart"/>
+      <w:proofErr w:type="gramStart"/>
+      <w:r>
+        <w:rPr>
+          <w:rFonts w:ascii="Arial" w:eastAsia="Times New Roman" w:hAnsi="Arial" w:cs="Arial"/>
+          <w:color w:val="000000"/>
+          <w:lang w:val="en-US" w:eastAsia="ru-RU"/>
+        </w:rPr>
+        <w:t>to’y</w:t>
+      </w:r>
+      <w:proofErr w:type="spellEnd"/>
+      <w:r>
+        <w:rPr>
+          <w:rFonts w:ascii="Arial" w:eastAsia="Times New Roman" w:hAnsi="Arial" w:cs="Arial"/>
+          <w:color w:val="000000"/>
+          <w:lang w:val="en-US" w:eastAsia="ru-RU"/>
+        </w:rPr>
+        <w:t>,  majlis</w:t>
+      </w:r>
+      <w:proofErr w:type="gramEnd"/>
+      <w:r>
+        <w:rPr>
+          <w:rFonts w:ascii="Arial" w:eastAsia="Times New Roman" w:hAnsi="Arial" w:cs="Arial"/>
+          <w:color w:val="000000"/>
+          <w:lang w:val="en-US" w:eastAsia="ru-RU"/>
+        </w:rPr>
+        <w:t>);</w:t>
       </w:r>
     </w:p>
     <w:p>
@@ -1292,7 +3510,97 @@
           <w:color w:val="000000"/>
           <w:lang w:val="en-US" w:eastAsia="ru-RU"/>
         </w:rPr>
-        <w:t>Har bir kategoriya uchun shablonlar tayyorlash.</w:t>
+        <w:t xml:space="preserve">Har </w:t>
+      </w:r>
+      <w:proofErr w:type="spellStart"/>
+      <w:r>
+        <w:rPr>
+          <w:rFonts w:ascii="Arial" w:eastAsia="Times New Roman" w:hAnsi="Arial" w:cs="Arial"/>
+          <w:color w:val="000000"/>
+          <w:lang w:val="en-US" w:eastAsia="ru-RU"/>
+        </w:rPr>
+        <w:t>bir</w:t>
+      </w:r>
+      <w:proofErr w:type="spellEnd"/>
+      <w:r>
+        <w:rPr>
+          <w:rFonts w:ascii="Arial" w:eastAsia="Times New Roman" w:hAnsi="Arial" w:cs="Arial"/>
+          <w:color w:val="000000"/>
+          <w:lang w:val="en-US" w:eastAsia="ru-RU"/>
+        </w:rPr>
+        <w:t xml:space="preserve"> </w:t>
+      </w:r>
+      <w:proofErr w:type="spellStart"/>
+      <w:r>
+        <w:rPr>
+          <w:rFonts w:ascii="Arial" w:eastAsia="Times New Roman" w:hAnsi="Arial" w:cs="Arial"/>
+          <w:color w:val="000000"/>
+          <w:lang w:val="en-US" w:eastAsia="ru-RU"/>
+        </w:rPr>
+        <w:t>kategoriya</w:t>
+      </w:r>
+      <w:proofErr w:type="spellEnd"/>
+      <w:r>
+        <w:rPr>
+          <w:rFonts w:ascii="Arial" w:eastAsia="Times New Roman" w:hAnsi="Arial" w:cs="Arial"/>
+          <w:color w:val="000000"/>
+          <w:lang w:val="en-US" w:eastAsia="ru-RU"/>
+        </w:rPr>
+        <w:t xml:space="preserve"> </w:t>
+      </w:r>
+      <w:proofErr w:type="spellStart"/>
+      <w:r>
+        <w:rPr>
+          <w:rFonts w:ascii="Arial" w:eastAsia="Times New Roman" w:hAnsi="Arial" w:cs="Arial"/>
+          <w:color w:val="000000"/>
+          <w:lang w:val="en-US" w:eastAsia="ru-RU"/>
+        </w:rPr>
+        <w:t>uchun</w:t>
+      </w:r>
+      <w:proofErr w:type="spellEnd"/>
+      <w:r>
+        <w:rPr>
+          <w:rFonts w:ascii="Arial" w:eastAsia="Times New Roman" w:hAnsi="Arial" w:cs="Arial"/>
+          <w:color w:val="000000"/>
+          <w:lang w:val="en-US" w:eastAsia="ru-RU"/>
+        </w:rPr>
+        <w:t xml:space="preserve"> </w:t>
+      </w:r>
+      <w:proofErr w:type="spellStart"/>
+      <w:r>
+        <w:rPr>
+          <w:rFonts w:ascii="Arial" w:eastAsia="Times New Roman" w:hAnsi="Arial" w:cs="Arial"/>
+          <w:color w:val="000000"/>
+          <w:lang w:val="en-US" w:eastAsia="ru-RU"/>
+        </w:rPr>
+        <w:t>shablonlar</w:t>
+      </w:r>
+      <w:proofErr w:type="spellEnd"/>
+      <w:r>
+        <w:rPr>
+          <w:rFonts w:ascii="Arial" w:eastAsia="Times New Roman" w:hAnsi="Arial" w:cs="Arial"/>
+          <w:color w:val="000000"/>
+          <w:lang w:val="en-US" w:eastAsia="ru-RU"/>
+        </w:rPr>
+        <w:t xml:space="preserve"> </w:t>
+      </w:r>
+      <w:proofErr w:type="spellStart"/>
+      <w:r>
+        <w:rPr>
+          <w:rFonts w:ascii="Arial" w:eastAsia="Times New Roman" w:hAnsi="Arial" w:cs="Arial"/>
+          <w:color w:val="000000"/>
+          <w:lang w:val="en-US" w:eastAsia="ru-RU"/>
+        </w:rPr>
+        <w:t>tayyorlash</w:t>
+      </w:r>
+      <w:proofErr w:type="spellEnd"/>
+      <w:r>
+        <w:rPr>
+          <w:rFonts w:ascii="Arial" w:eastAsia="Times New Roman" w:hAnsi="Arial" w:cs="Arial"/>
+          <w:color w:val="000000"/>
+          <w:lang w:val="en-US" w:eastAsia="ru-RU"/>
+        </w:rPr>
+        <w:t>.</w:t>
       </w:r>
     </w:p>
     <w:p>
@@ -1459,8 +3767,6 @@
         </w:rPr>
         <w:br/>
       </w:r>
-      <w:bookmarkStart w:id="0" w:name="_GoBack"/>
-      <w:bookmarkEnd w:id="0"/>
     </w:p>
     <w:sectPr>
       <w:pgSz w:w="11906" w:h="16838"/>
